--- a/doc/task-02/Bericht/Bericht-Task2.docx
+++ b/doc/task-02/Bericht/Bericht-Task2.docx
@@ -27,10 +27,12 @@
               <w:bottom w:val="single" w:sz="48" w:space="0" w:color="697D91"/>
             </w:tcBorders>
             <w:shd w:val="clear" w:color="auto" w:fill="auto"/>
+            <w:vAlign w:val="center"/>
           </w:tcPr>
           <w:p>
             <w:pPr>
               <w:pStyle w:val="Titel"/>
+              <w:jc w:val="center"/>
               <w:rPr>
                 <w:rFonts w:asciiTheme="majorHAnsi" w:hAnsiTheme="majorHAnsi"/>
                 <w:noProof/>
@@ -38,14 +40,13 @@
             </w:pPr>
             <w:r>
               <w:rPr>
-                <w:rFonts w:asciiTheme="majorHAnsi" w:hAnsiTheme="majorHAnsi"/>
                 <w:noProof/>
               </w:rPr>
               <w:drawing>
-                <wp:inline distT="0" distB="0" distL="0" distR="0">
-                  <wp:extent cx="4966970" cy="3600450"/>
-                  <wp:effectExtent l="0" t="0" r="0" b="0"/>
-                  <wp:docPr id="2" name="Grafik 2"/>
+                <wp:inline distT="0" distB="0" distL="0" distR="0" wp14:anchorId="6733D791" wp14:editId="4AE1D175">
+                  <wp:extent cx="5404872" cy="2159779"/>
+                  <wp:effectExtent l="0" t="0" r="5715" b="0"/>
+                  <wp:docPr id="7" name="Grafik 7"/>
                   <wp:cNvGraphicFramePr>
                     <a:graphicFrameLocks xmlns:a="http://schemas.openxmlformats.org/drawingml/2006/main" noChangeAspect="1"/>
                   </wp:cNvGraphicFramePr>
@@ -53,25 +54,12 @@
                     <a:graphicData uri="http://schemas.openxmlformats.org/drawingml/2006/picture">
                       <pic:pic xmlns:pic="http://schemas.openxmlformats.org/drawingml/2006/picture">
                         <pic:nvPicPr>
-                          <pic:cNvPr id="2" name="Bildschirmfoto 2019-11-14 um 09.13.39.png"/>
+                          <pic:cNvPr id="6" name="Bildschirmfoto 2019-11-14 um 09.22.09.png"/>
                           <pic:cNvPicPr/>
                         </pic:nvPicPr>
                         <pic:blipFill>
-                          <a:blip r:embed="rId5">
-                            <a:alphaModFix/>
+                          <a:blip r:embed="rId7" cstate="print">
                             <a:extLst>
-                              <a:ext uri="{BEBA8EAE-BF5A-486C-A8C5-ECC9F3942E4B}">
-                                <a14:imgProps xmlns:a14="http://schemas.microsoft.com/office/drawing/2010/main">
-                                  <a14:imgLayer r:embed="rId6">
-                                    <a14:imgEffect>
-                                      <a14:saturation sat="300000"/>
-                                    </a14:imgEffect>
-                                    <a14:imgEffect>
-                                      <a14:brightnessContrast bright="40000" contrast="-40000"/>
-                                    </a14:imgEffect>
-                                  </a14:imgLayer>
-                                </a14:imgProps>
-                              </a:ext>
                               <a:ext uri="{28A0092B-C50C-407E-A947-70E740481C1C}">
                                 <a14:useLocalDpi xmlns:a14="http://schemas.microsoft.com/office/drawing/2010/main" val="0"/>
                               </a:ext>
@@ -84,7 +72,7 @@
                         <pic:spPr>
                           <a:xfrm>
                             <a:off x="0" y="0"/>
-                            <a:ext cx="4966970" cy="3600450"/>
+                            <a:ext cx="5435471" cy="2172006"/>
                           </a:xfrm>
                           <a:prstGeom prst="rect">
                             <a:avLst/>
@@ -190,23 +178,7 @@
                 <w:rFonts w:asciiTheme="majorHAnsi" w:hAnsiTheme="majorHAnsi"/>
                 <w:b/>
               </w:rPr>
-              <w:t xml:space="preserve">, Marko Miletic, David </w:t>
-            </w:r>
-            <w:proofErr w:type="spellStart"/>
-            <w:r>
-              <w:rPr>
-                <w:rFonts w:asciiTheme="majorHAnsi" w:hAnsiTheme="majorHAnsi"/>
-                <w:b/>
-              </w:rPr>
-              <w:t>Gaupp</w:t>
-            </w:r>
-            <w:proofErr w:type="spellEnd"/>
-            <w:r>
-              <w:rPr>
-                <w:rFonts w:asciiTheme="majorHAnsi" w:hAnsiTheme="majorHAnsi"/>
-                <w:b/>
-              </w:rPr>
-              <w:t xml:space="preserve">, Alain Nippel, </w:t>
+              <w:t xml:space="preserve">, Marko Miletic, David Gaupp, Alain Nippel, </w:t>
             </w:r>
             <w:proofErr w:type="spellStart"/>
             <w:r>
@@ -300,6 +272,8 @@
               </w:rPr>
               <w:t>.2019</w:t>
             </w:r>
+            <w:bookmarkStart w:id="0" w:name="_GoBack"/>
+            <w:bookmarkEnd w:id="0"/>
           </w:p>
         </w:tc>
       </w:tr>
@@ -382,8 +356,8 @@
           <w:szCs w:val="10"/>
         </w:rPr>
         <w:sectPr>
-          <w:footerReference w:type="default" r:id="rId7"/>
-          <w:headerReference w:type="first" r:id="rId8"/>
+          <w:footerReference w:type="default" r:id="rId8"/>
+          <w:headerReference w:type="first" r:id="rId9"/>
           <w:pgSz w:w="11906" w:h="16838" w:code="9"/>
           <w:pgMar w:top="1758" w:right="2081" w:bottom="680" w:left="1435" w:header="709" w:footer="510" w:gutter="0"/>
           <w:cols w:space="708"/>
@@ -431,9 +405,9 @@
             <w:rPr>
               <w:rFonts w:eastAsiaTheme="minorEastAsia"/>
               <w:noProof/>
-              <w:sz w:val="24"/>
-              <w:szCs w:val="24"/>
-              <w:lang w:eastAsia="de-DE"/>
+              <w:sz w:val="22"/>
+              <w:szCs w:val="22"/>
+              <w:lang w:eastAsia="de-CH"/>
             </w:rPr>
           </w:pPr>
           <w:r>
@@ -454,7 +428,7 @@
             </w:rPr>
             <w:fldChar w:fldCharType="separate"/>
           </w:r>
-          <w:hyperlink w:anchor="_Toc24615723" w:history="1">
+          <w:hyperlink w:anchor="_Toc24617141" w:history="1">
             <w:r>
               <w:rPr>
                 <w:rStyle w:val="Hyperlink"/>
@@ -466,9 +440,9 @@
               <w:rPr>
                 <w:rFonts w:eastAsiaTheme="minorEastAsia"/>
                 <w:noProof/>
-                <w:sz w:val="24"/>
-                <w:szCs w:val="24"/>
-                <w:lang w:eastAsia="de-DE"/>
+                <w:sz w:val="22"/>
+                <w:szCs w:val="22"/>
+                <w:lang w:eastAsia="de-CH"/>
               </w:rPr>
               <w:tab/>
             </w:r>
@@ -477,7 +451,7 @@
                 <w:rStyle w:val="Hyperlink"/>
                 <w:noProof/>
               </w:rPr>
-              <w:t>Domain Model</w:t>
+              <w:t>UML-Domain Model</w:t>
             </w:r>
             <w:r>
               <w:rPr>
@@ -498,7 +472,7 @@
                 <w:noProof/>
                 <w:webHidden/>
               </w:rPr>
-              <w:instrText xml:space="preserve"> PAGEREF _Toc24615723 \h </w:instrText>
+              <w:instrText xml:space="preserve"> PAGEREF _Toc24617141 \h </w:instrText>
             </w:r>
             <w:r>
               <w:rPr>
@@ -535,12 +509,12 @@
             <w:rPr>
               <w:rFonts w:eastAsiaTheme="minorEastAsia"/>
               <w:noProof/>
-              <w:sz w:val="24"/>
-              <w:szCs w:val="24"/>
-              <w:lang w:eastAsia="de-DE"/>
+              <w:sz w:val="22"/>
+              <w:szCs w:val="22"/>
+              <w:lang w:eastAsia="de-CH"/>
             </w:rPr>
           </w:pPr>
-          <w:hyperlink w:anchor="_Toc24615724" w:history="1">
+          <w:hyperlink w:anchor="_Toc24617142" w:history="1">
             <w:r>
               <w:rPr>
                 <w:rStyle w:val="Hyperlink"/>
@@ -552,9 +526,9 @@
               <w:rPr>
                 <w:rFonts w:eastAsiaTheme="minorEastAsia"/>
                 <w:noProof/>
-                <w:sz w:val="24"/>
-                <w:szCs w:val="24"/>
-                <w:lang w:eastAsia="de-DE"/>
+                <w:sz w:val="22"/>
+                <w:szCs w:val="22"/>
+                <w:lang w:eastAsia="de-CH"/>
               </w:rPr>
               <w:tab/>
             </w:r>
@@ -584,7 +558,7 @@
                 <w:noProof/>
                 <w:webHidden/>
               </w:rPr>
-              <w:instrText xml:space="preserve"> PAGEREF _Toc24615724 \h </w:instrText>
+              <w:instrText xml:space="preserve"> PAGEREF _Toc24617142 \h </w:instrText>
             </w:r>
             <w:r>
               <w:rPr>
@@ -604,7 +578,7 @@
                 <w:noProof/>
                 <w:webHidden/>
               </w:rPr>
-              <w:t>4</w:t>
+              <w:t>5</w:t>
             </w:r>
             <w:r>
               <w:rPr>
@@ -660,14 +634,14 @@
       <w:pPr>
         <w:pStyle w:val="berschrift1"/>
       </w:pPr>
-      <w:bookmarkStart w:id="0" w:name="_Toc24615723"/>
-      <w:r>
-        <w:t>Domain Mode</w:t>
-      </w:r>
-      <w:bookmarkEnd w:id="0"/>
-      <w:r>
-        <w:t>l</w:t>
-      </w:r>
+      <w:bookmarkStart w:id="1" w:name="_Toc24617141"/>
+      <w:r>
+        <w:t>UML-</w:t>
+      </w:r>
+      <w:r>
+        <w:t>Domain Model</w:t>
+      </w:r>
+      <w:bookmarkEnd w:id="1"/>
     </w:p>
     <w:p/>
     <w:p/>
@@ -694,7 +668,7 @@
                     <pic:cNvPicPr/>
                   </pic:nvPicPr>
                   <pic:blipFill>
-                    <a:blip r:embed="rId9" cstate="print">
+                    <a:blip r:embed="rId10" cstate="print">
                       <a:extLst>
                         <a:ext uri="{28A0092B-C50C-407E-A947-70E740481C1C}">
                           <a14:useLocalDpi xmlns:a14="http://schemas.microsoft.com/office/drawing/2010/main" val="0"/>
@@ -722,8 +696,49 @@
       </w:r>
     </w:p>
     <w:p/>
-    <w:p/>
-    <w:p/>
+    <w:p>
+      <w:r>
+        <w:t>Das obige UML-</w:t>
+      </w:r>
+      <w:r>
+        <w:t>D</w:t>
+      </w:r>
+      <w:r>
+        <w:t>omain-</w:t>
+      </w:r>
+      <w:r>
+        <w:t>M</w:t>
+      </w:r>
+      <w:r>
+        <w:t>odell ze</w:t>
+      </w:r>
+      <w:r>
+        <w:t>igt eine vereinfachte Sicht unseres Systems. Wir haben medizinische Praxisassistenten, Ärzten und Patienten, welche Personen sind. Der Arzt ist mit dem Patienten verbunden über einen Termin.</w:t>
+      </w:r>
+    </w:p>
+    <w:p/>
+    <w:p>
+      <w:r>
+        <w:t>Der Patient hat ein elektronisches Patientendossier und in dem Patientendossier gibt es Patientenfälle. Diese werden bei einem Termin neu eingetragen. Im Patientenfall wiederum ist ein Bericht mit Diagnosen enthalten. Ebenfalls im Patientenfall ist ein Rezept und ein Medikationsplan</w:t>
+      </w:r>
+      <w:r>
+        <w:t xml:space="preserve"> </w:t>
+      </w:r>
+      <w:r>
+        <w:t>enthalten</w:t>
+      </w:r>
+      <w:r>
+        <w:t xml:space="preserve">. Diese beiden greifen auf Medikamente zurück, welche im </w:t>
+      </w:r>
+      <w:proofErr w:type="spellStart"/>
+      <w:r>
+        <w:t>hospINDEX</w:t>
+      </w:r>
+      <w:proofErr w:type="spellEnd"/>
+      <w:r>
+        <w:t xml:space="preserve"> enthalten sind. </w:t>
+      </w:r>
+    </w:p>
     <w:p/>
     <w:p/>
     <w:p/>
@@ -767,7 +782,7 @@
         <w:pStyle w:val="berschrift1"/>
         <w:ind w:left="340" w:hanging="340"/>
       </w:pPr>
-      <w:bookmarkStart w:id="1" w:name="_Toc24615724"/>
+      <w:bookmarkStart w:id="2" w:name="_Toc24617142"/>
       <w:proofErr w:type="spellStart"/>
       <w:r>
         <w:lastRenderedPageBreak/>
@@ -781,7 +796,7 @@
       <w:r>
         <w:t>Diagram</w:t>
       </w:r>
-      <w:bookmarkEnd w:id="1"/>
+      <w:bookmarkEnd w:id="2"/>
       <w:proofErr w:type="spellEnd"/>
       <w:r>
         <w:t xml:space="preserve"> </w:t>
@@ -807,8 +822,6 @@
       <w:r>
         <w:t>A</w:t>
       </w:r>
-      <w:bookmarkStart w:id="2" w:name="_GoBack"/>
-      <w:bookmarkEnd w:id="2"/>
       <w:r>
         <w:t>lert Funktion:</w:t>
       </w:r>
@@ -835,7 +848,7 @@
                     <pic:cNvPicPr/>
                   </pic:nvPicPr>
                   <pic:blipFill rotWithShape="1">
-                    <a:blip r:embed="rId10" cstate="print">
+                    <a:blip r:embed="rId11" cstate="print">
                       <a:extLst>
                         <a:ext uri="{28A0092B-C50C-407E-A947-70E740481C1C}">
                           <a14:useLocalDpi xmlns:a14="http://schemas.microsoft.com/office/drawing/2010/main" val="0"/>
@@ -902,7 +915,7 @@
                     <pic:cNvPicPr/>
                   </pic:nvPicPr>
                   <pic:blipFill rotWithShape="1">
-                    <a:blip r:embed="rId11">
+                    <a:blip r:embed="rId12">
                       <a:extLst>
                         <a:ext uri="{28A0092B-C50C-407E-A947-70E740481C1C}">
                           <a14:useLocalDpi xmlns:a14="http://schemas.microsoft.com/office/drawing/2010/main" val="0"/>
@@ -944,6 +957,31 @@
     </w:sectPr>
   </w:body>
 </w:document>
+</file>
+
+<file path=word/endnotes.xml><?xml version="1.0" encoding="utf-8"?>
+<w:endnotes xmlns:wpc="http://schemas.microsoft.com/office/word/2010/wordprocessingCanvas" xmlns:cx="http://schemas.microsoft.com/office/drawing/2014/chartex" xmlns:cx1="http://schemas.microsoft.com/office/drawing/2015/9/8/chartex" xmlns:cx2="http://schemas.microsoft.com/office/drawing/2015/10/21/chartex" xmlns:cx3="http://schemas.microsoft.com/office/drawing/2016/5/9/chartex" xmlns:cx4="http://schemas.microsoft.com/office/drawing/2016/5/10/chartex" xmlns:cx5="http://schemas.microsoft.com/office/drawing/2016/5/11/chartex" xmlns:cx6="http://schemas.microsoft.com/office/drawing/2016/5/12/chartex" xmlns:cx7="http://schemas.microsoft.com/office/drawing/2016/5/13/chartex" xmlns:cx8="http://schemas.microsoft.com/office/drawing/2016/5/14/chartex" xmlns:mc="http://schemas.openxmlformats.org/markup-compatibility/2006" xmlns:aink="http://schemas.microsoft.com/office/drawing/2016/ink" xmlns:am3d="http://schemas.microsoft.com/office/drawing/2017/model3d" xmlns:o="urn:schemas-microsoft-com:office:office" xmlns:r="http://schemas.openxmlformats.org/officeDocument/2006/relationships" xmlns:m="http://schemas.openxmlformats.org/officeDocument/2006/math" xmlns:v="urn:schemas-microsoft-com:vml" xmlns:wp14="http://schemas.microsoft.com/office/word/2010/wordprocessingDrawing" xmlns:wp="http://schemas.openxmlformats.org/drawingml/2006/wordprocessingDrawing" xmlns:w10="urn:schemas-microsoft-com:office:word" xmlns:w="http://schemas.openxmlformats.org/wordprocessingml/2006/main" xmlns:w14="http://schemas.microsoft.com/office/word/2010/wordml" xmlns:w15="http://schemas.microsoft.com/office/word/2012/wordml" xmlns:w16cid="http://schemas.microsoft.com/office/word/2016/wordml/cid" xmlns:w16se="http://schemas.microsoft.com/office/word/2015/wordml/symex" xmlns:wpg="http://schemas.microsoft.com/office/word/2010/wordprocessingGroup" xmlns:wpi="http://schemas.microsoft.com/office/word/2010/wordprocessingInk" xmlns:wne="http://schemas.microsoft.com/office/word/2006/wordml" xmlns:wps="http://schemas.microsoft.com/office/word/2010/wordprocessingShape" mc:Ignorable="w14 w15 w16se w16cid wp14">
+  <w:endnote w:type="separator" w:id="-1">
+    <w:p>
+      <w:pPr>
+        <w:spacing w:line="240" w:lineRule="auto"/>
+      </w:pPr>
+      <w:r>
+        <w:separator/>
+      </w:r>
+    </w:p>
+  </w:endnote>
+  <w:endnote w:type="continuationSeparator" w:id="0">
+    <w:p>
+      <w:pPr>
+        <w:spacing w:line="240" w:lineRule="auto"/>
+      </w:pPr>
+      <w:r>
+        <w:continuationSeparator/>
+      </w:r>
+    </w:p>
+  </w:endnote>
+</w:endnotes>
 </file>
 
 <file path=word/footer1.xml><?xml version="1.0" encoding="utf-8"?>
@@ -1084,7 +1122,7 @@
               <v:stroke joinstyle="miter"/>
               <v:path gradientshapeok="t" o:connecttype="rect"/>
             </v:shapetype>
-            <v:shape id="Text Box 12" o:spid="_x0000_s1026" type="#_x0000_t202" style="position:absolute;margin-left:512.55pt;margin-top:805.1pt;width:33.4pt;height:11.8pt;z-index:251660288;visibility:visible;mso-wrap-style:square;mso-width-percent:0;mso-height-percent:0;mso-wrap-distance-left:9pt;mso-wrap-distance-top:0;mso-wrap-distance-right:9pt;mso-wrap-distance-bottom:0;mso-position-horizontal:absolute;mso-position-horizontal-relative:page;mso-position-vertical:absolute;mso-position-vertical-relative:page;mso-width-percent:0;mso-height-percent:0;mso-width-relative:page;mso-height-relative:page;v-text-anchor:top" o:gfxdata="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" o:allowoverlap="f" stroked="f">
+            <v:shape id="Text Box 12" o:spid="_x0000_s1026" type="#_x0000_t202" style="position:absolute;margin-left:512.55pt;margin-top:805.1pt;width:33.4pt;height:11.8pt;z-index:251660288;visibility:visible;mso-wrap-style:square;mso-width-percent:0;mso-height-percent:0;mso-wrap-distance-left:9pt;mso-wrap-distance-top:0;mso-wrap-distance-right:9pt;mso-wrap-distance-bottom:0;mso-position-horizontal:absolute;mso-position-horizontal-relative:page;mso-position-vertical:absolute;mso-position-vertical-relative:page;mso-width-percent:0;mso-height-percent:0;mso-width-relative:page;mso-height-relative:page;v-text-anchor:top" o:gfxdata="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" o:allowoverlap="f" stroked="f">
               <v:textbox inset="0,0,0,0">
                 <w:txbxContent>
                   <w:p>
@@ -1211,6 +1249,31 @@
     </w:r>
   </w:p>
 </w:ftr>
+</file>
+
+<file path=word/footnotes.xml><?xml version="1.0" encoding="utf-8"?>
+<w:footnotes xmlns:wpc="http://schemas.microsoft.com/office/word/2010/wordprocessingCanvas" xmlns:cx="http://schemas.microsoft.com/office/drawing/2014/chartex" xmlns:cx1="http://schemas.microsoft.com/office/drawing/2015/9/8/chartex" xmlns:cx2="http://schemas.microsoft.com/office/drawing/2015/10/21/chartex" xmlns:cx3="http://schemas.microsoft.com/office/drawing/2016/5/9/chartex" xmlns:cx4="http://schemas.microsoft.com/office/drawing/2016/5/10/chartex" xmlns:cx5="http://schemas.microsoft.com/office/drawing/2016/5/11/chartex" xmlns:cx6="http://schemas.microsoft.com/office/drawing/2016/5/12/chartex" xmlns:cx7="http://schemas.microsoft.com/office/drawing/2016/5/13/chartex" xmlns:cx8="http://schemas.microsoft.com/office/drawing/2016/5/14/chartex" xmlns:mc="http://schemas.openxmlformats.org/markup-compatibility/2006" xmlns:aink="http://schemas.microsoft.com/office/drawing/2016/ink" xmlns:am3d="http://schemas.microsoft.com/office/drawing/2017/model3d" xmlns:o="urn:schemas-microsoft-com:office:office" xmlns:r="http://schemas.openxmlformats.org/officeDocument/2006/relationships" xmlns:m="http://schemas.openxmlformats.org/officeDocument/2006/math" xmlns:v="urn:schemas-microsoft-com:vml" xmlns:wp14="http://schemas.microsoft.com/office/word/2010/wordprocessingDrawing" xmlns:wp="http://schemas.openxmlformats.org/drawingml/2006/wordprocessingDrawing" xmlns:w10="urn:schemas-microsoft-com:office:word" xmlns:w="http://schemas.openxmlformats.org/wordprocessingml/2006/main" xmlns:w14="http://schemas.microsoft.com/office/word/2010/wordml" xmlns:w15="http://schemas.microsoft.com/office/word/2012/wordml" xmlns:w16cid="http://schemas.microsoft.com/office/word/2016/wordml/cid" xmlns:w16se="http://schemas.microsoft.com/office/word/2015/wordml/symex" xmlns:wpg="http://schemas.microsoft.com/office/word/2010/wordprocessingGroup" xmlns:wpi="http://schemas.microsoft.com/office/word/2010/wordprocessingInk" xmlns:wne="http://schemas.microsoft.com/office/word/2006/wordml" xmlns:wps="http://schemas.microsoft.com/office/word/2010/wordprocessingShape" mc:Ignorable="w14 w15 w16se w16cid wp14">
+  <w:footnote w:type="separator" w:id="-1">
+    <w:p>
+      <w:pPr>
+        <w:spacing w:line="240" w:lineRule="auto"/>
+      </w:pPr>
+      <w:r>
+        <w:separator/>
+      </w:r>
+    </w:p>
+  </w:footnote>
+  <w:footnote w:type="continuationSeparator" w:id="0">
+    <w:p>
+      <w:pPr>
+        <w:spacing w:line="240" w:lineRule="auto"/>
+      </w:pPr>
+      <w:r>
+        <w:continuationSeparator/>
+      </w:r>
+    </w:p>
+  </w:footnote>
+</w:footnotes>
 </file>
 
 <file path=word/header1.xml><?xml version="1.0" encoding="utf-8"?>
@@ -2392,6 +2455,7 @@
   <w:style w:type="character" w:default="1" w:styleId="Absatz-Standardschriftart">
     <w:name w:val="Default Paragraph Font"/>
     <w:uiPriority w:val="1"/>
+    <w:semiHidden/>
     <w:unhideWhenUsed/>
   </w:style>
   <w:style w:type="table" w:default="1" w:styleId="NormaleTabelle">

--- a/doc/task-02/Bericht/Bericht-Task2.docx
+++ b/doc/task-02/Bericht/Bericht-Task2.docx
@@ -272,8 +272,6 @@
               </w:rPr>
               <w:t>.2019</w:t>
             </w:r>
-            <w:bookmarkStart w:id="0" w:name="_GoBack"/>
-            <w:bookmarkEnd w:id="0"/>
           </w:p>
         </w:tc>
       </w:tr>
@@ -428,7 +426,7 @@
             </w:rPr>
             <w:fldChar w:fldCharType="separate"/>
           </w:r>
-          <w:hyperlink w:anchor="_Toc24617141" w:history="1">
+          <w:hyperlink w:anchor="_Toc24633053" w:history="1">
             <w:r>
               <w:rPr>
                 <w:rStyle w:val="Hyperlink"/>
@@ -472,7 +470,7 @@
                 <w:noProof/>
                 <w:webHidden/>
               </w:rPr>
-              <w:instrText xml:space="preserve"> PAGEREF _Toc24617141 \h </w:instrText>
+              <w:instrText xml:space="preserve"> PAGEREF _Toc24633053 \h </w:instrText>
             </w:r>
             <w:r>
               <w:rPr>
@@ -514,7 +512,7 @@
               <w:lang w:eastAsia="de-CH"/>
             </w:rPr>
           </w:pPr>
-          <w:hyperlink w:anchor="_Toc24617142" w:history="1">
+          <w:hyperlink w:anchor="_Toc24633054" w:history="1">
             <w:r>
               <w:rPr>
                 <w:rStyle w:val="Hyperlink"/>
@@ -558,7 +556,7 @@
                 <w:noProof/>
                 <w:webHidden/>
               </w:rPr>
-              <w:instrText xml:space="preserve"> PAGEREF _Toc24617142 \h </w:instrText>
+              <w:instrText xml:space="preserve"> PAGEREF _Toc24633054 \h </w:instrText>
             </w:r>
             <w:r>
               <w:rPr>
@@ -578,7 +576,7 @@
                 <w:noProof/>
                 <w:webHidden/>
               </w:rPr>
-              <w:t>5</w:t>
+              <w:t>4</w:t>
             </w:r>
             <w:r>
               <w:rPr>
@@ -621,21 +619,17 @@
             <w:br w:type="page"/>
           </w:r>
         </w:p>
-        <w:p>
-          <w:pPr>
-            <w:rPr>
-              <w:rFonts w:asciiTheme="majorHAnsi" w:hAnsiTheme="majorHAnsi"/>
-            </w:rPr>
-          </w:pPr>
-        </w:p>
+        <w:bookmarkStart w:id="0" w:name="_GoBack" w:displacedByCustomXml="next"/>
+        <w:bookmarkEnd w:id="0" w:displacedByCustomXml="next"/>
       </w:sdtContent>
     </w:sdt>
     <w:p>
       <w:pPr>
         <w:pStyle w:val="berschrift1"/>
       </w:pPr>
-      <w:bookmarkStart w:id="1" w:name="_Toc24617141"/>
-      <w:r>
+      <w:bookmarkStart w:id="1" w:name="_Toc24633053"/>
+      <w:r>
+        <w:lastRenderedPageBreak/>
         <w:t>UML-</w:t>
       </w:r>
       <w:r>
@@ -725,10 +719,7 @@
         <w:t xml:space="preserve"> </w:t>
       </w:r>
       <w:r>
-        <w:t>enthalten</w:t>
-      </w:r>
-      <w:r>
-        <w:t xml:space="preserve">. Diese beiden greifen auf Medikamente zurück, welche im </w:t>
+        <w:t xml:space="preserve">enthalten. Diese beiden greifen auf Medikamente zurück, welche im </w:t>
       </w:r>
       <w:proofErr w:type="spellStart"/>
       <w:r>
@@ -764,25 +755,12 @@
     <w:p/>
     <w:p/>
     <w:p/>
-    <w:p/>
-    <w:p/>
-    <w:p>
-      <w:pPr>
-        <w:tabs>
-          <w:tab w:val="clear" w:pos="5387"/>
-        </w:tabs>
-        <w:spacing w:line="240" w:lineRule="auto"/>
-      </w:pPr>
-      <w:r>
-        <w:br w:type="page"/>
-      </w:r>
-    </w:p>
     <w:p>
       <w:pPr>
         <w:pStyle w:val="berschrift1"/>
         <w:ind w:left="340" w:hanging="340"/>
       </w:pPr>
-      <w:bookmarkStart w:id="2" w:name="_Toc24617142"/>
+      <w:bookmarkStart w:id="2" w:name="_Toc24633054"/>
       <w:proofErr w:type="spellStart"/>
       <w:r>
         <w:lastRenderedPageBreak/>

--- a/doc/task-02/Bericht/Bericht-Task2.docx
+++ b/doc/task-02/Bericht/Bericht-Task2.docx
@@ -1,6 +1,6 @@
 
 <file path=word/document.xml><?xml version="1.0" encoding="utf-8"?>
-<w:document xmlns:wpc="http://schemas.microsoft.com/office/word/2010/wordprocessingCanvas" xmlns:cx="http://schemas.microsoft.com/office/drawing/2014/chartex" xmlns:cx1="http://schemas.microsoft.com/office/drawing/2015/9/8/chartex" xmlns:cx2="http://schemas.microsoft.com/office/drawing/2015/10/21/chartex" xmlns:cx3="http://schemas.microsoft.com/office/drawing/2016/5/9/chartex" xmlns:cx4="http://schemas.microsoft.com/office/drawing/2016/5/10/chartex" xmlns:cx5="http://schemas.microsoft.com/office/drawing/2016/5/11/chartex" xmlns:cx6="http://schemas.microsoft.com/office/drawing/2016/5/12/chartex" xmlns:cx7="http://schemas.microsoft.com/office/drawing/2016/5/13/chartex" xmlns:cx8="http://schemas.microsoft.com/office/drawing/2016/5/14/chartex" xmlns:mc="http://schemas.openxmlformats.org/markup-compatibility/2006" xmlns:aink="http://schemas.microsoft.com/office/drawing/2016/ink" xmlns:am3d="http://schemas.microsoft.com/office/drawing/2017/model3d" xmlns:o="urn:schemas-microsoft-com:office:office" xmlns:r="http://schemas.openxmlformats.org/officeDocument/2006/relationships" xmlns:m="http://schemas.openxmlformats.org/officeDocument/2006/math" xmlns:v="urn:schemas-microsoft-com:vml" xmlns:wp14="http://schemas.microsoft.com/office/word/2010/wordprocessingDrawing" xmlns:wp="http://schemas.openxmlformats.org/drawingml/2006/wordprocessingDrawing" xmlns:w10="urn:schemas-microsoft-com:office:word" xmlns:w="http://schemas.openxmlformats.org/wordprocessingml/2006/main" xmlns:w14="http://schemas.microsoft.com/office/word/2010/wordml" xmlns:w15="http://schemas.microsoft.com/office/word/2012/wordml" xmlns:w16cid="http://schemas.microsoft.com/office/word/2016/wordml/cid" xmlns:w16se="http://schemas.microsoft.com/office/word/2015/wordml/symex" xmlns:wpg="http://schemas.microsoft.com/office/word/2010/wordprocessingGroup" xmlns:wpi="http://schemas.microsoft.com/office/word/2010/wordprocessingInk" xmlns:wne="http://schemas.microsoft.com/office/word/2006/wordml" xmlns:wps="http://schemas.microsoft.com/office/word/2010/wordprocessingShape" mc:Ignorable="w14 w15 w16se w16cid wp14">
+<w:document xmlns:wpc="http://schemas.microsoft.com/office/word/2010/wordprocessingCanvas" xmlns:mc="http://schemas.openxmlformats.org/markup-compatibility/2006" xmlns:o="urn:schemas-microsoft-com:office:office" xmlns:r="http://schemas.openxmlformats.org/officeDocument/2006/relationships" xmlns:m="http://schemas.openxmlformats.org/officeDocument/2006/math" xmlns:v="urn:schemas-microsoft-com:vml" xmlns:wp14="http://schemas.microsoft.com/office/word/2010/wordprocessingDrawing" xmlns:wp="http://schemas.openxmlformats.org/drawingml/2006/wordprocessingDrawing" xmlns:w10="urn:schemas-microsoft-com:office:word" xmlns:w="http://schemas.openxmlformats.org/wordprocessingml/2006/main" xmlns:w14="http://schemas.microsoft.com/office/word/2010/wordml" xmlns:w15="http://schemas.microsoft.com/office/word/2012/wordml" xmlns:wpg="http://schemas.microsoft.com/office/word/2010/wordprocessingGroup" xmlns:wpi="http://schemas.microsoft.com/office/word/2010/wordprocessingInk" xmlns:wne="http://schemas.microsoft.com/office/word/2006/wordml" xmlns:wps="http://schemas.microsoft.com/office/word/2010/wordprocessingShape" mc:Ignorable="w14 w15 wp14">
   <w:body>
     <w:tbl>
       <w:tblPr>
@@ -41,6 +41,7 @@
             <w:r>
               <w:rPr>
                 <w:noProof/>
+                <w:lang w:eastAsia="de-CH"/>
               </w:rPr>
               <w:drawing>
                 <wp:inline distT="0" distB="0" distL="0" distR="0" wp14:anchorId="6733D791" wp14:editId="4AE1D175">
@@ -619,15 +620,13 @@
             <w:br w:type="page"/>
           </w:r>
         </w:p>
-        <w:bookmarkStart w:id="0" w:name="_GoBack" w:displacedByCustomXml="next"/>
-        <w:bookmarkEnd w:id="0" w:displacedByCustomXml="next"/>
       </w:sdtContent>
     </w:sdt>
     <w:p>
       <w:pPr>
         <w:pStyle w:val="berschrift1"/>
       </w:pPr>
-      <w:bookmarkStart w:id="1" w:name="_Toc24633053"/>
+      <w:bookmarkStart w:id="0" w:name="_Toc24633053"/>
       <w:r>
         <w:lastRenderedPageBreak/>
         <w:t>UML-</w:t>
@@ -635,7 +634,7 @@
       <w:r>
         <w:t>Domain Model</w:t>
       </w:r>
-      <w:bookmarkEnd w:id="1"/>
+      <w:bookmarkEnd w:id="0"/>
     </w:p>
     <w:p/>
     <w:p/>
@@ -645,6 +644,7 @@
       <w:r>
         <w:rPr>
           <w:noProof/>
+          <w:lang w:eastAsia="de-CH"/>
         </w:rPr>
         <w:drawing>
           <wp:inline distT="0" distB="0" distL="0" distR="0">
@@ -760,7 +760,7 @@
         <w:pStyle w:val="berschrift1"/>
         <w:ind w:left="340" w:hanging="340"/>
       </w:pPr>
-      <w:bookmarkStart w:id="2" w:name="_Toc24633054"/>
+      <w:bookmarkStart w:id="1" w:name="_Toc24633054"/>
       <w:proofErr w:type="spellStart"/>
       <w:r>
         <w:lastRenderedPageBreak/>
@@ -774,11 +774,72 @@
       <w:r>
         <w:t>Diagram</w:t>
       </w:r>
+      <w:bookmarkEnd w:id="1"/>
+      <w:proofErr w:type="spellEnd"/>
+      <w:r>
+        <w:t xml:space="preserve"> </w:t>
+      </w:r>
+    </w:p>
+    <w:p>
+      <w:r>
+        <w:t>Der Start befindet sich auf der Medikamentenmaske. D</w:t>
+      </w:r>
+      <w:r>
+        <w:t>ort öffnet man eine</w:t>
+      </w:r>
+      <w:r>
+        <w:t xml:space="preserve"> neue</w:t>
+      </w:r>
+      <w:r>
+        <w:t xml:space="preserve"> Medikation für den Fall anhand des Patienten. Zuerst muss man </w:t>
+      </w:r>
+      <w:r>
+        <w:t>noch nach dem Patienten suchen.</w:t>
+      </w:r>
+      <w:r>
+        <w:t xml:space="preserve"> </w:t>
+      </w:r>
+      <w:r>
+        <w:t>Anhand der Suchmaske kann nach dem Patienten gesucht werden</w:t>
+      </w:r>
+      <w:r>
+        <w:t xml:space="preserve">. Danach sollte man mit Hilfe des </w:t>
+      </w:r>
+      <w:proofErr w:type="spellStart"/>
+      <w:r>
+        <w:t>Hospindex</w:t>
+      </w:r>
+      <w:proofErr w:type="spellEnd"/>
+      <w:r>
+        <w:t xml:space="preserve"> Vorschläge für den eingegebenen Text bekommen. Hier werden mehrere </w:t>
+      </w:r>
+      <w:r>
+        <w:t>M</w:t>
+      </w:r>
+      <w:r>
+        <w:t>edikamente vorgeschlagen, wobei der Arzt das richtige bestätigen muss.  Dies wird für N Medikamente wiederholt. Nach der Bestätigung wird die Dosierung berechnet und</w:t>
+      </w:r>
+      <w:r>
+        <w:t xml:space="preserve"> auf Knopfdruck wird der Medikamentenplan generiert. Die Verordnung schliesst man mit dem Knopf </w:t>
+      </w:r>
+      <w:proofErr w:type="spellStart"/>
+      <w:r>
+        <w:t>Checkout</w:t>
+      </w:r>
+      <w:proofErr w:type="spellEnd"/>
+      <w:r>
+        <w:t xml:space="preserve"> ab. Nach </w:t>
+      </w:r>
+      <w:proofErr w:type="spellStart"/>
+      <w:r>
+        <w:t>Checkout</w:t>
+      </w:r>
+      <w:proofErr w:type="spellEnd"/>
+      <w:r>
+        <w:t xml:space="preserve"> wird der Plan ins EPD hinaufgeladen und der Plan kann auf Wunsch des Patienten ausgedruckt werden.</w:t>
+      </w:r>
+      <w:bookmarkStart w:id="2" w:name="_GoBack"/>
       <w:bookmarkEnd w:id="2"/>
-      <w:proofErr w:type="spellEnd"/>
-      <w:r>
-        <w:t xml:space="preserve"> </w:t>
-      </w:r>
     </w:p>
     <w:p/>
     <w:p>
@@ -809,6 +870,7 @@
       <w:r>
         <w:rPr>
           <w:noProof/>
+          <w:lang w:eastAsia="de-CH"/>
         </w:rPr>
         <w:drawing>
           <wp:inline distT="0" distB="0" distL="0" distR="0">
@@ -876,7 +938,9 @@
       <w:r>
         <w:rPr>
           <w:noProof/>
+          <w:lang w:eastAsia="de-CH"/>
         </w:rPr>
+        <w:lastRenderedPageBreak/>
         <w:drawing>
           <wp:inline distT="0" distB="0" distL="0" distR="0">
             <wp:extent cx="5820229" cy="3765596"/>
@@ -938,7 +1002,7 @@
 </file>
 
 <file path=word/endnotes.xml><?xml version="1.0" encoding="utf-8"?>
-<w:endnotes xmlns:wpc="http://schemas.microsoft.com/office/word/2010/wordprocessingCanvas" xmlns:cx="http://schemas.microsoft.com/office/drawing/2014/chartex" xmlns:cx1="http://schemas.microsoft.com/office/drawing/2015/9/8/chartex" xmlns:cx2="http://schemas.microsoft.com/office/drawing/2015/10/21/chartex" xmlns:cx3="http://schemas.microsoft.com/office/drawing/2016/5/9/chartex" xmlns:cx4="http://schemas.microsoft.com/office/drawing/2016/5/10/chartex" xmlns:cx5="http://schemas.microsoft.com/office/drawing/2016/5/11/chartex" xmlns:cx6="http://schemas.microsoft.com/office/drawing/2016/5/12/chartex" xmlns:cx7="http://schemas.microsoft.com/office/drawing/2016/5/13/chartex" xmlns:cx8="http://schemas.microsoft.com/office/drawing/2016/5/14/chartex" xmlns:mc="http://schemas.openxmlformats.org/markup-compatibility/2006" xmlns:aink="http://schemas.microsoft.com/office/drawing/2016/ink" xmlns:am3d="http://schemas.microsoft.com/office/drawing/2017/model3d" xmlns:o="urn:schemas-microsoft-com:office:office" xmlns:r="http://schemas.openxmlformats.org/officeDocument/2006/relationships" xmlns:m="http://schemas.openxmlformats.org/officeDocument/2006/math" xmlns:v="urn:schemas-microsoft-com:vml" xmlns:wp14="http://schemas.microsoft.com/office/word/2010/wordprocessingDrawing" xmlns:wp="http://schemas.openxmlformats.org/drawingml/2006/wordprocessingDrawing" xmlns:w10="urn:schemas-microsoft-com:office:word" xmlns:w="http://schemas.openxmlformats.org/wordprocessingml/2006/main" xmlns:w14="http://schemas.microsoft.com/office/word/2010/wordml" xmlns:w15="http://schemas.microsoft.com/office/word/2012/wordml" xmlns:w16cid="http://schemas.microsoft.com/office/word/2016/wordml/cid" xmlns:w16se="http://schemas.microsoft.com/office/word/2015/wordml/symex" xmlns:wpg="http://schemas.microsoft.com/office/word/2010/wordprocessingGroup" xmlns:wpi="http://schemas.microsoft.com/office/word/2010/wordprocessingInk" xmlns:wne="http://schemas.microsoft.com/office/word/2006/wordml" xmlns:wps="http://schemas.microsoft.com/office/word/2010/wordprocessingShape" mc:Ignorable="w14 w15 w16se w16cid wp14">
+<w:endnotes xmlns:wpc="http://schemas.microsoft.com/office/word/2010/wordprocessingCanvas" xmlns:mc="http://schemas.openxmlformats.org/markup-compatibility/2006" xmlns:o="urn:schemas-microsoft-com:office:office" xmlns:r="http://schemas.openxmlformats.org/officeDocument/2006/relationships" xmlns:m="http://schemas.openxmlformats.org/officeDocument/2006/math" xmlns:v="urn:schemas-microsoft-com:vml" xmlns:wp14="http://schemas.microsoft.com/office/word/2010/wordprocessingDrawing" xmlns:wp="http://schemas.openxmlformats.org/drawingml/2006/wordprocessingDrawing" xmlns:w10="urn:schemas-microsoft-com:office:word" xmlns:w="http://schemas.openxmlformats.org/wordprocessingml/2006/main" xmlns:w14="http://schemas.microsoft.com/office/word/2010/wordml" xmlns:w15="http://schemas.microsoft.com/office/word/2012/wordml" xmlns:wpg="http://schemas.microsoft.com/office/word/2010/wordprocessingGroup" xmlns:wpi="http://schemas.microsoft.com/office/word/2010/wordprocessingInk" xmlns:wne="http://schemas.microsoft.com/office/word/2006/wordml" xmlns:wps="http://schemas.microsoft.com/office/word/2010/wordprocessingShape" mc:Ignorable="w14 w15 wp14">
   <w:endnote w:type="separator" w:id="-1">
     <w:p>
       <w:pPr>
@@ -963,7 +1027,7 @@
 </file>
 
 <file path=word/footer1.xml><?xml version="1.0" encoding="utf-8"?>
-<w:ftr xmlns:wpc="http://schemas.microsoft.com/office/word/2010/wordprocessingCanvas" xmlns:cx="http://schemas.microsoft.com/office/drawing/2014/chartex" xmlns:cx1="http://schemas.microsoft.com/office/drawing/2015/9/8/chartex" xmlns:cx2="http://schemas.microsoft.com/office/drawing/2015/10/21/chartex" xmlns:cx3="http://schemas.microsoft.com/office/drawing/2016/5/9/chartex" xmlns:cx4="http://schemas.microsoft.com/office/drawing/2016/5/10/chartex" xmlns:cx5="http://schemas.microsoft.com/office/drawing/2016/5/11/chartex" xmlns:cx6="http://schemas.microsoft.com/office/drawing/2016/5/12/chartex" xmlns:cx7="http://schemas.microsoft.com/office/drawing/2016/5/13/chartex" xmlns:cx8="http://schemas.microsoft.com/office/drawing/2016/5/14/chartex" xmlns:mc="http://schemas.openxmlformats.org/markup-compatibility/2006" xmlns:aink="http://schemas.microsoft.com/office/drawing/2016/ink" xmlns:am3d="http://schemas.microsoft.com/office/drawing/2017/model3d" xmlns:o="urn:schemas-microsoft-com:office:office" xmlns:r="http://schemas.openxmlformats.org/officeDocument/2006/relationships" xmlns:m="http://schemas.openxmlformats.org/officeDocument/2006/math" xmlns:v="urn:schemas-microsoft-com:vml" xmlns:wp14="http://schemas.microsoft.com/office/word/2010/wordprocessingDrawing" xmlns:wp="http://schemas.openxmlformats.org/drawingml/2006/wordprocessingDrawing" xmlns:w10="urn:schemas-microsoft-com:office:word" xmlns:w="http://schemas.openxmlformats.org/wordprocessingml/2006/main" xmlns:w14="http://schemas.microsoft.com/office/word/2010/wordml" xmlns:w15="http://schemas.microsoft.com/office/word/2012/wordml" xmlns:w16cid="http://schemas.microsoft.com/office/word/2016/wordml/cid" xmlns:w16se="http://schemas.microsoft.com/office/word/2015/wordml/symex" xmlns:wpg="http://schemas.microsoft.com/office/word/2010/wordprocessingGroup" xmlns:wpi="http://schemas.microsoft.com/office/word/2010/wordprocessingInk" xmlns:wne="http://schemas.microsoft.com/office/word/2006/wordml" xmlns:wps="http://schemas.microsoft.com/office/word/2010/wordprocessingShape" mc:Ignorable="w14 w15 w16se w16cid wp14">
+<w:ftr xmlns:wpc="http://schemas.microsoft.com/office/word/2010/wordprocessingCanvas" xmlns:mc="http://schemas.openxmlformats.org/markup-compatibility/2006" xmlns:o="urn:schemas-microsoft-com:office:office" xmlns:r="http://schemas.openxmlformats.org/officeDocument/2006/relationships" xmlns:m="http://schemas.openxmlformats.org/officeDocument/2006/math" xmlns:v="urn:schemas-microsoft-com:vml" xmlns:wp14="http://schemas.microsoft.com/office/word/2010/wordprocessingDrawing" xmlns:wp="http://schemas.openxmlformats.org/drawingml/2006/wordprocessingDrawing" xmlns:w10="urn:schemas-microsoft-com:office:word" xmlns:w="http://schemas.openxmlformats.org/wordprocessingml/2006/main" xmlns:w14="http://schemas.microsoft.com/office/word/2010/wordml" xmlns:w15="http://schemas.microsoft.com/office/word/2012/wordml" xmlns:wpg="http://schemas.microsoft.com/office/word/2010/wordprocessingGroup" xmlns:wpi="http://schemas.microsoft.com/office/word/2010/wordprocessingInk" xmlns:wne="http://schemas.microsoft.com/office/word/2006/wordml" xmlns:wps="http://schemas.microsoft.com/office/word/2010/wordprocessingShape" mc:Ignorable="w14 w15 wp14">
   <w:p>
     <w:pPr>
       <w:pStyle w:val="Fuzeile"/>
@@ -1100,7 +1164,7 @@
               <v:stroke joinstyle="miter"/>
               <v:path gradientshapeok="t" o:connecttype="rect"/>
             </v:shapetype>
-            <v:shape id="Text Box 12" o:spid="_x0000_s1026" type="#_x0000_t202" style="position:absolute;margin-left:512.55pt;margin-top:805.1pt;width:33.4pt;height:11.8pt;z-index:251660288;visibility:visible;mso-wrap-style:square;mso-width-percent:0;mso-height-percent:0;mso-wrap-distance-left:9pt;mso-wrap-distance-top:0;mso-wrap-distance-right:9pt;mso-wrap-distance-bottom:0;mso-position-horizontal:absolute;mso-position-horizontal-relative:page;mso-position-vertical:absolute;mso-position-vertical-relative:page;mso-width-percent:0;mso-height-percent:0;mso-width-relative:page;mso-height-relative:page;v-text-anchor:top" o:gfxdata="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" o:allowoverlap="f" stroked="f">
+            <v:shape id="Text Box 12" o:spid="_x0000_s1026" type="#_x0000_t202" style="position:absolute;margin-left:512.55pt;margin-top:805.1pt;width:33.4pt;height:11.8pt;z-index:251660288;visibility:visible;mso-wrap-style:square;mso-width-percent:0;mso-height-percent:0;mso-wrap-distance-left:9pt;mso-wrap-distance-top:0;mso-wrap-distance-right:9pt;mso-wrap-distance-bottom:0;mso-position-horizontal:absolute;mso-position-horizontal-relative:page;mso-position-vertical:absolute;mso-position-vertical-relative:page;mso-width-percent:0;mso-height-percent:0;mso-width-relative:page;mso-height-relative:page;v-text-anchor:top" o:gfxdata="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" o:allowoverlap="f" stroked="f">
               <v:textbox inset="0,0,0,0">
                 <w:txbxContent>
                   <w:p>
@@ -1230,7 +1294,7 @@
 </file>
 
 <file path=word/footnotes.xml><?xml version="1.0" encoding="utf-8"?>
-<w:footnotes xmlns:wpc="http://schemas.microsoft.com/office/word/2010/wordprocessingCanvas" xmlns:cx="http://schemas.microsoft.com/office/drawing/2014/chartex" xmlns:cx1="http://schemas.microsoft.com/office/drawing/2015/9/8/chartex" xmlns:cx2="http://schemas.microsoft.com/office/drawing/2015/10/21/chartex" xmlns:cx3="http://schemas.microsoft.com/office/drawing/2016/5/9/chartex" xmlns:cx4="http://schemas.microsoft.com/office/drawing/2016/5/10/chartex" xmlns:cx5="http://schemas.microsoft.com/office/drawing/2016/5/11/chartex" xmlns:cx6="http://schemas.microsoft.com/office/drawing/2016/5/12/chartex" xmlns:cx7="http://schemas.microsoft.com/office/drawing/2016/5/13/chartex" xmlns:cx8="http://schemas.microsoft.com/office/drawing/2016/5/14/chartex" xmlns:mc="http://schemas.openxmlformats.org/markup-compatibility/2006" xmlns:aink="http://schemas.microsoft.com/office/drawing/2016/ink" xmlns:am3d="http://schemas.microsoft.com/office/drawing/2017/model3d" xmlns:o="urn:schemas-microsoft-com:office:office" xmlns:r="http://schemas.openxmlformats.org/officeDocument/2006/relationships" xmlns:m="http://schemas.openxmlformats.org/officeDocument/2006/math" xmlns:v="urn:schemas-microsoft-com:vml" xmlns:wp14="http://schemas.microsoft.com/office/word/2010/wordprocessingDrawing" xmlns:wp="http://schemas.openxmlformats.org/drawingml/2006/wordprocessingDrawing" xmlns:w10="urn:schemas-microsoft-com:office:word" xmlns:w="http://schemas.openxmlformats.org/wordprocessingml/2006/main" xmlns:w14="http://schemas.microsoft.com/office/word/2010/wordml" xmlns:w15="http://schemas.microsoft.com/office/word/2012/wordml" xmlns:w16cid="http://schemas.microsoft.com/office/word/2016/wordml/cid" xmlns:w16se="http://schemas.microsoft.com/office/word/2015/wordml/symex" xmlns:wpg="http://schemas.microsoft.com/office/word/2010/wordprocessingGroup" xmlns:wpi="http://schemas.microsoft.com/office/word/2010/wordprocessingInk" xmlns:wne="http://schemas.microsoft.com/office/word/2006/wordml" xmlns:wps="http://schemas.microsoft.com/office/word/2010/wordprocessingShape" mc:Ignorable="w14 w15 w16se w16cid wp14">
+<w:footnotes xmlns:wpc="http://schemas.microsoft.com/office/word/2010/wordprocessingCanvas" xmlns:mc="http://schemas.openxmlformats.org/markup-compatibility/2006" xmlns:o="urn:schemas-microsoft-com:office:office" xmlns:r="http://schemas.openxmlformats.org/officeDocument/2006/relationships" xmlns:m="http://schemas.openxmlformats.org/officeDocument/2006/math" xmlns:v="urn:schemas-microsoft-com:vml" xmlns:wp14="http://schemas.microsoft.com/office/word/2010/wordprocessingDrawing" xmlns:wp="http://schemas.openxmlformats.org/drawingml/2006/wordprocessingDrawing" xmlns:w10="urn:schemas-microsoft-com:office:word" xmlns:w="http://schemas.openxmlformats.org/wordprocessingml/2006/main" xmlns:w14="http://schemas.microsoft.com/office/word/2010/wordml" xmlns:w15="http://schemas.microsoft.com/office/word/2012/wordml" xmlns:wpg="http://schemas.microsoft.com/office/word/2010/wordprocessingGroup" xmlns:wpi="http://schemas.microsoft.com/office/word/2010/wordprocessingInk" xmlns:wne="http://schemas.microsoft.com/office/word/2006/wordml" xmlns:wps="http://schemas.microsoft.com/office/word/2010/wordprocessingShape" mc:Ignorable="w14 w15 wp14">
   <w:footnote w:type="separator" w:id="-1">
     <w:p>
       <w:pPr>
@@ -1255,7 +1319,7 @@
 </file>
 
 <file path=word/header1.xml><?xml version="1.0" encoding="utf-8"?>
-<w:hdr xmlns:wpc="http://schemas.microsoft.com/office/word/2010/wordprocessingCanvas" xmlns:cx="http://schemas.microsoft.com/office/drawing/2014/chartex" xmlns:cx1="http://schemas.microsoft.com/office/drawing/2015/9/8/chartex" xmlns:cx2="http://schemas.microsoft.com/office/drawing/2015/10/21/chartex" xmlns:cx3="http://schemas.microsoft.com/office/drawing/2016/5/9/chartex" xmlns:cx4="http://schemas.microsoft.com/office/drawing/2016/5/10/chartex" xmlns:cx5="http://schemas.microsoft.com/office/drawing/2016/5/11/chartex" xmlns:cx6="http://schemas.microsoft.com/office/drawing/2016/5/12/chartex" xmlns:cx7="http://schemas.microsoft.com/office/drawing/2016/5/13/chartex" xmlns:cx8="http://schemas.microsoft.com/office/drawing/2016/5/14/chartex" xmlns:mc="http://schemas.openxmlformats.org/markup-compatibility/2006" xmlns:aink="http://schemas.microsoft.com/office/drawing/2016/ink" xmlns:am3d="http://schemas.microsoft.com/office/drawing/2017/model3d" xmlns:o="urn:schemas-microsoft-com:office:office" xmlns:r="http://schemas.openxmlformats.org/officeDocument/2006/relationships" xmlns:m="http://schemas.openxmlformats.org/officeDocument/2006/math" xmlns:v="urn:schemas-microsoft-com:vml" xmlns:wp14="http://schemas.microsoft.com/office/word/2010/wordprocessingDrawing" xmlns:wp="http://schemas.openxmlformats.org/drawingml/2006/wordprocessingDrawing" xmlns:w10="urn:schemas-microsoft-com:office:word" xmlns:w="http://schemas.openxmlformats.org/wordprocessingml/2006/main" xmlns:w14="http://schemas.microsoft.com/office/word/2010/wordml" xmlns:w15="http://schemas.microsoft.com/office/word/2012/wordml" xmlns:w16cid="http://schemas.microsoft.com/office/word/2016/wordml/cid" xmlns:w16se="http://schemas.microsoft.com/office/word/2015/wordml/symex" xmlns:wpg="http://schemas.microsoft.com/office/word/2010/wordprocessingGroup" xmlns:wpi="http://schemas.microsoft.com/office/word/2010/wordprocessingInk" xmlns:wne="http://schemas.microsoft.com/office/word/2006/wordml" xmlns:wps="http://schemas.microsoft.com/office/word/2010/wordprocessingShape" mc:Ignorable="w14 w15 w16se w16cid wp14">
+<w:hdr xmlns:wpc="http://schemas.microsoft.com/office/word/2010/wordprocessingCanvas" xmlns:mc="http://schemas.openxmlformats.org/markup-compatibility/2006" xmlns:o="urn:schemas-microsoft-com:office:office" xmlns:r="http://schemas.openxmlformats.org/officeDocument/2006/relationships" xmlns:m="http://schemas.openxmlformats.org/officeDocument/2006/math" xmlns:v="urn:schemas-microsoft-com:vml" xmlns:wp14="http://schemas.microsoft.com/office/word/2010/wordprocessingDrawing" xmlns:wp="http://schemas.openxmlformats.org/drawingml/2006/wordprocessingDrawing" xmlns:w10="urn:schemas-microsoft-com:office:word" xmlns:w="http://schemas.openxmlformats.org/wordprocessingml/2006/main" xmlns:w14="http://schemas.microsoft.com/office/word/2010/wordml" xmlns:w15="http://schemas.microsoft.com/office/word/2012/wordml" xmlns:wpg="http://schemas.microsoft.com/office/word/2010/wordprocessingGroup" xmlns:wpi="http://schemas.microsoft.com/office/word/2010/wordprocessingInk" xmlns:wne="http://schemas.microsoft.com/office/word/2006/wordml" xmlns:wps="http://schemas.microsoft.com/office/word/2010/wordprocessingShape" mc:Ignorable="w14 w15 wp14">
   <w:p>
     <w:pPr>
       <w:pStyle w:val="Kopfzeile"/>
@@ -1405,7 +1469,7 @@
 </file>
 
 <file path=word/numbering.xml><?xml version="1.0" encoding="utf-8"?>
-<w:numbering xmlns:wpc="http://schemas.microsoft.com/office/word/2010/wordprocessingCanvas" xmlns:cx="http://schemas.microsoft.com/office/drawing/2014/chartex" xmlns:cx1="http://schemas.microsoft.com/office/drawing/2015/9/8/chartex" xmlns:cx2="http://schemas.microsoft.com/office/drawing/2015/10/21/chartex" xmlns:cx3="http://schemas.microsoft.com/office/drawing/2016/5/9/chartex" xmlns:cx4="http://schemas.microsoft.com/office/drawing/2016/5/10/chartex" xmlns:cx5="http://schemas.microsoft.com/office/drawing/2016/5/11/chartex" xmlns:cx6="http://schemas.microsoft.com/office/drawing/2016/5/12/chartex" xmlns:cx7="http://schemas.microsoft.com/office/drawing/2016/5/13/chartex" xmlns:cx8="http://schemas.microsoft.com/office/drawing/2016/5/14/chartex" xmlns:mc="http://schemas.openxmlformats.org/markup-compatibility/2006" xmlns:aink="http://schemas.microsoft.com/office/drawing/2016/ink" xmlns:am3d="http://schemas.microsoft.com/office/drawing/2017/model3d" xmlns:o="urn:schemas-microsoft-com:office:office" xmlns:r="http://schemas.openxmlformats.org/officeDocument/2006/relationships" xmlns:m="http://schemas.openxmlformats.org/officeDocument/2006/math" xmlns:v="urn:schemas-microsoft-com:vml" xmlns:wp14="http://schemas.microsoft.com/office/word/2010/wordprocessingDrawing" xmlns:wp="http://schemas.openxmlformats.org/drawingml/2006/wordprocessingDrawing" xmlns:w10="urn:schemas-microsoft-com:office:word" xmlns:w="http://schemas.openxmlformats.org/wordprocessingml/2006/main" xmlns:w14="http://schemas.microsoft.com/office/word/2010/wordml" xmlns:w15="http://schemas.microsoft.com/office/word/2012/wordml" xmlns:w16cid="http://schemas.microsoft.com/office/word/2016/wordml/cid" xmlns:w16se="http://schemas.microsoft.com/office/word/2015/wordml/symex" xmlns:wpg="http://schemas.microsoft.com/office/word/2010/wordprocessingGroup" xmlns:wpi="http://schemas.microsoft.com/office/word/2010/wordprocessingInk" xmlns:wne="http://schemas.microsoft.com/office/word/2006/wordml" xmlns:wps="http://schemas.microsoft.com/office/word/2010/wordprocessingShape" mc:Ignorable="w14 w15 w16se w16cid wp14">
+<w:numbering xmlns:wpc="http://schemas.microsoft.com/office/word/2010/wordprocessingCanvas" xmlns:mc="http://schemas.openxmlformats.org/markup-compatibility/2006" xmlns:o="urn:schemas-microsoft-com:office:office" xmlns:r="http://schemas.openxmlformats.org/officeDocument/2006/relationships" xmlns:m="http://schemas.openxmlformats.org/officeDocument/2006/math" xmlns:v="urn:schemas-microsoft-com:vml" xmlns:wp14="http://schemas.microsoft.com/office/word/2010/wordprocessingDrawing" xmlns:wp="http://schemas.openxmlformats.org/drawingml/2006/wordprocessingDrawing" xmlns:w10="urn:schemas-microsoft-com:office:word" xmlns:w="http://schemas.openxmlformats.org/wordprocessingml/2006/main" xmlns:w14="http://schemas.microsoft.com/office/word/2010/wordml" xmlns:w15="http://schemas.microsoft.com/office/word/2012/wordml" xmlns:wpg="http://schemas.microsoft.com/office/word/2010/wordprocessingGroup" xmlns:wpi="http://schemas.microsoft.com/office/word/2010/wordprocessingInk" xmlns:wne="http://schemas.microsoft.com/office/word/2006/wordml" xmlns:wps="http://schemas.microsoft.com/office/word/2010/wordprocessingShape" mc:Ignorable="w14 w15 wp14">
   <w:abstractNum w:abstractNumId="0" w15:restartNumberingAfterBreak="0">
     <w:nsid w:val="27A80646"/>
     <w:multiLevelType w:val="multilevel"/>
@@ -1902,7 +1966,7 @@
 </file>
 
 <file path=word/styles.xml><?xml version="1.0" encoding="utf-8"?>
-<w:styles xmlns:mc="http://schemas.openxmlformats.org/markup-compatibility/2006" xmlns:r="http://schemas.openxmlformats.org/officeDocument/2006/relationships" xmlns:w="http://schemas.openxmlformats.org/wordprocessingml/2006/main" xmlns:w14="http://schemas.microsoft.com/office/word/2010/wordml" xmlns:w15="http://schemas.microsoft.com/office/word/2012/wordml" xmlns:w16cid="http://schemas.microsoft.com/office/word/2016/wordml/cid" xmlns:w16se="http://schemas.microsoft.com/office/word/2015/wordml/symex" mc:Ignorable="w14 w15 w16se w16cid">
+<w:styles xmlns:mc="http://schemas.openxmlformats.org/markup-compatibility/2006" xmlns:r="http://schemas.openxmlformats.org/officeDocument/2006/relationships" xmlns:w="http://schemas.openxmlformats.org/wordprocessingml/2006/main" xmlns:w14="http://schemas.microsoft.com/office/word/2010/wordml" xmlns:w15="http://schemas.microsoft.com/office/word/2012/wordml" mc:Ignorable="w14 w15">
   <w:docDefaults>
     <w:rPrDefault>
       <w:rPr>
@@ -1914,7 +1978,7 @@
     </w:rPrDefault>
     <w:pPrDefault/>
   </w:docDefaults>
-  <w:latentStyles w:defLockedState="0" w:defUIPriority="99" w:defSemiHidden="0" w:defUnhideWhenUsed="0" w:defQFormat="0" w:count="376">
+  <w:latentStyles w:defLockedState="0" w:defUIPriority="99" w:defSemiHidden="0" w:defUnhideWhenUsed="0" w:defQFormat="0" w:count="371">
     <w:lsdException w:name="Normal" w:uiPriority="0" w:qFormat="1"/>
     <w:lsdException w:name="heading 1" w:uiPriority="2" w:qFormat="1"/>
     <w:lsdException w:name="heading 2" w:semiHidden="1" w:uiPriority="2" w:unhideWhenUsed="1" w:qFormat="1"/>
@@ -2286,11 +2350,6 @@
     <w:lsdException w:name="List Table 5 Dark Accent 6" w:uiPriority="50"/>
     <w:lsdException w:name="List Table 6 Colorful Accent 6" w:uiPriority="51"/>
     <w:lsdException w:name="List Table 7 Colorful Accent 6" w:uiPriority="52"/>
-    <w:lsdException w:name="Mention" w:semiHidden="1" w:unhideWhenUsed="1"/>
-    <w:lsdException w:name="Smart Hyperlink" w:semiHidden="1" w:unhideWhenUsed="1"/>
-    <w:lsdException w:name="Hashtag" w:semiHidden="1" w:unhideWhenUsed="1"/>
-    <w:lsdException w:name="Unresolved Mention" w:semiHidden="1" w:unhideWhenUsed="1"/>
-    <w:lsdException w:name="Smart Link" w:semiHidden="1" w:unhideWhenUsed="1"/>
   </w:latentStyles>
   <w:style w:type="paragraph" w:default="1" w:styleId="Standard">
     <w:name w:val="Normal"/>
@@ -2433,7 +2492,6 @@
   <w:style w:type="character" w:default="1" w:styleId="Absatz-Standardschriftart">
     <w:name w:val="Default Paragraph Font"/>
     <w:uiPriority w:val="1"/>
-    <w:semiHidden/>
     <w:unhideWhenUsed/>
   </w:style>
   <w:style w:type="table" w:default="1" w:styleId="NormaleTabelle">

--- a/doc/task-02/Bericht/Bericht-Task2.docx
+++ b/doc/task-02/Bericht/Bericht-Task2.docx
@@ -1,6 +1,6 @@
 
 <file path=word/document.xml><?xml version="1.0" encoding="utf-8"?>
-<w:document xmlns:wpc="http://schemas.microsoft.com/office/word/2010/wordprocessingCanvas" xmlns:mc="http://schemas.openxmlformats.org/markup-compatibility/2006" xmlns:o="urn:schemas-microsoft-com:office:office" xmlns:r="http://schemas.openxmlformats.org/officeDocument/2006/relationships" xmlns:m="http://schemas.openxmlformats.org/officeDocument/2006/math" xmlns:v="urn:schemas-microsoft-com:vml" xmlns:wp14="http://schemas.microsoft.com/office/word/2010/wordprocessingDrawing" xmlns:wp="http://schemas.openxmlformats.org/drawingml/2006/wordprocessingDrawing" xmlns:w10="urn:schemas-microsoft-com:office:word" xmlns:w="http://schemas.openxmlformats.org/wordprocessingml/2006/main" xmlns:w14="http://schemas.microsoft.com/office/word/2010/wordml" xmlns:w15="http://schemas.microsoft.com/office/word/2012/wordml" xmlns:wpg="http://schemas.microsoft.com/office/word/2010/wordprocessingGroup" xmlns:wpi="http://schemas.microsoft.com/office/word/2010/wordprocessingInk" xmlns:wne="http://schemas.microsoft.com/office/word/2006/wordml" xmlns:wps="http://schemas.microsoft.com/office/word/2010/wordprocessingShape" mc:Ignorable="w14 w15 wp14">
+<w:document xmlns:wpc="http://schemas.microsoft.com/office/word/2010/wordprocessingCanvas" xmlns:cx="http://schemas.microsoft.com/office/drawing/2014/chartex" xmlns:cx1="http://schemas.microsoft.com/office/drawing/2015/9/8/chartex" xmlns:cx2="http://schemas.microsoft.com/office/drawing/2015/10/21/chartex" xmlns:cx3="http://schemas.microsoft.com/office/drawing/2016/5/9/chartex" xmlns:cx4="http://schemas.microsoft.com/office/drawing/2016/5/10/chartex" xmlns:cx5="http://schemas.microsoft.com/office/drawing/2016/5/11/chartex" xmlns:cx6="http://schemas.microsoft.com/office/drawing/2016/5/12/chartex" xmlns:cx7="http://schemas.microsoft.com/office/drawing/2016/5/13/chartex" xmlns:cx8="http://schemas.microsoft.com/office/drawing/2016/5/14/chartex" xmlns:mc="http://schemas.openxmlformats.org/markup-compatibility/2006" xmlns:aink="http://schemas.microsoft.com/office/drawing/2016/ink" xmlns:am3d="http://schemas.microsoft.com/office/drawing/2017/model3d" xmlns:o="urn:schemas-microsoft-com:office:office" xmlns:r="http://schemas.openxmlformats.org/officeDocument/2006/relationships" xmlns:m="http://schemas.openxmlformats.org/officeDocument/2006/math" xmlns:v="urn:schemas-microsoft-com:vml" xmlns:wp14="http://schemas.microsoft.com/office/word/2010/wordprocessingDrawing" xmlns:wp="http://schemas.openxmlformats.org/drawingml/2006/wordprocessingDrawing" xmlns:w10="urn:schemas-microsoft-com:office:word" xmlns:w="http://schemas.openxmlformats.org/wordprocessingml/2006/main" xmlns:w14="http://schemas.microsoft.com/office/word/2010/wordml" xmlns:w15="http://schemas.microsoft.com/office/word/2012/wordml" xmlns:w16cid="http://schemas.microsoft.com/office/word/2016/wordml/cid" xmlns:w16se="http://schemas.microsoft.com/office/word/2015/wordml/symex" xmlns:wpg="http://schemas.microsoft.com/office/word/2010/wordprocessingGroup" xmlns:wpi="http://schemas.microsoft.com/office/word/2010/wordprocessingInk" xmlns:wne="http://schemas.microsoft.com/office/word/2006/wordml" xmlns:wps="http://schemas.microsoft.com/office/word/2010/wordprocessingShape" mc:Ignorable="w14 w15 w16se w16cid wp14">
   <w:body>
     <w:tbl>
       <w:tblPr>
@@ -163,65 +163,8 @@
                 <w:rFonts w:asciiTheme="majorHAnsi" w:hAnsiTheme="majorHAnsi"/>
                 <w:b/>
               </w:rPr>
-              <w:t xml:space="preserve">Autoren: Viktor </w:t>
-            </w:r>
-            <w:proofErr w:type="spellStart"/>
-            <w:r>
-              <w:rPr>
-                <w:rFonts w:asciiTheme="majorHAnsi" w:hAnsiTheme="majorHAnsi"/>
-                <w:b/>
-              </w:rPr>
-              <w:t>Velkov</w:t>
-            </w:r>
-            <w:proofErr w:type="spellEnd"/>
-            <w:r>
-              <w:rPr>
-                <w:rFonts w:asciiTheme="majorHAnsi" w:hAnsiTheme="majorHAnsi"/>
-                <w:b/>
-              </w:rPr>
-              <w:t xml:space="preserve">, Marko Miletic, David Gaupp, Alain Nippel, </w:t>
-            </w:r>
-            <w:proofErr w:type="spellStart"/>
-            <w:r>
-              <w:rPr>
-                <w:rFonts w:asciiTheme="majorHAnsi" w:hAnsiTheme="majorHAnsi"/>
-                <w:b/>
-              </w:rPr>
-              <w:t>Janahan</w:t>
-            </w:r>
-            <w:proofErr w:type="spellEnd"/>
-            <w:r>
-              <w:rPr>
-                <w:rFonts w:asciiTheme="majorHAnsi" w:hAnsiTheme="majorHAnsi"/>
-                <w:b/>
-              </w:rPr>
-              <w:t xml:space="preserve"> Sellathurai, </w:t>
-            </w:r>
-            <w:proofErr w:type="spellStart"/>
-            <w:r>
-              <w:rPr>
-                <w:rFonts w:asciiTheme="majorHAnsi" w:hAnsiTheme="majorHAnsi"/>
-                <w:b/>
-              </w:rPr>
-              <w:t>Sugeelan</w:t>
-            </w:r>
-            <w:proofErr w:type="spellEnd"/>
-            <w:r>
-              <w:rPr>
-                <w:rFonts w:asciiTheme="majorHAnsi" w:hAnsiTheme="majorHAnsi"/>
-                <w:b/>
-              </w:rPr>
-              <w:t xml:space="preserve"> </w:t>
-            </w:r>
-            <w:proofErr w:type="spellStart"/>
-            <w:r>
-              <w:rPr>
-                <w:rFonts w:asciiTheme="majorHAnsi" w:hAnsiTheme="majorHAnsi"/>
-                <w:b/>
-              </w:rPr>
-              <w:t>Selvasingham</w:t>
-            </w:r>
-            <w:proofErr w:type="spellEnd"/>
+              <w:t>Autoren: Viktor Velkov, Marko Miletic, David Gaupp, Alain Nippel, Janahan Sellathurai, Sugeelan Selvasingham</w:t>
+            </w:r>
           </w:p>
           <w:p>
             <w:pPr>
@@ -719,15 +662,7 @@
         <w:t xml:space="preserve"> </w:t>
       </w:r>
       <w:r>
-        <w:t xml:space="preserve">enthalten. Diese beiden greifen auf Medikamente zurück, welche im </w:t>
-      </w:r>
-      <w:proofErr w:type="spellStart"/>
-      <w:r>
-        <w:t>hospINDEX</w:t>
-      </w:r>
-      <w:proofErr w:type="spellEnd"/>
-      <w:r>
-        <w:t xml:space="preserve"> enthalten sind. </w:t>
+        <w:t xml:space="preserve">enthalten. Diese beiden greifen auf Medikamente zurück, welche im hospINDEX enthalten sind. </w:t>
       </w:r>
     </w:p>
     <w:p/>
@@ -761,21 +696,11 @@
         <w:ind w:left="340" w:hanging="340"/>
       </w:pPr>
       <w:bookmarkStart w:id="1" w:name="_Toc24633054"/>
-      <w:proofErr w:type="spellStart"/>
       <w:r>
         <w:lastRenderedPageBreak/>
-        <w:t>Sequence</w:t>
-      </w:r>
-      <w:proofErr w:type="spellEnd"/>
-      <w:r>
-        <w:t xml:space="preserve"> </w:t>
-      </w:r>
-      <w:proofErr w:type="spellStart"/>
-      <w:r>
-        <w:t>Diagram</w:t>
+        <w:t>Sequence Diagram</w:t>
       </w:r>
       <w:bookmarkEnd w:id="1"/>
-      <w:proofErr w:type="spellEnd"/>
       <w:r>
         <w:t xml:space="preserve"> </w:t>
       </w:r>
@@ -803,43 +728,25 @@
         <w:t>Anhand der Suchmaske kann nach dem Patienten gesucht werden</w:t>
       </w:r>
       <w:r>
-        <w:t xml:space="preserve">. Danach sollte man mit Hilfe des </w:t>
-      </w:r>
-      <w:proofErr w:type="spellStart"/>
-      <w:r>
-        <w:t>Hospindex</w:t>
-      </w:r>
-      <w:proofErr w:type="spellEnd"/>
-      <w:r>
-        <w:t xml:space="preserve"> Vorschläge für den eingegebenen Text bekommen. Hier werden mehrere </w:t>
+        <w:t xml:space="preserve">. Danach sollte man mit Hilfe des Hospindex Vorschläge für den eingegebenen Text bekommen. Hier werden mehrere </w:t>
       </w:r>
       <w:r>
         <w:t>M</w:t>
       </w:r>
       <w:r>
-        <w:t>edikamente vorgeschlagen, wobei der Arzt das richtige bestätigen muss.  Dies wird für N Medikamente wiederholt. Nach der Bestätigung wird die Dosierung berechnet und</w:t>
-      </w:r>
-      <w:r>
-        <w:t xml:space="preserve"> auf Knopfdruck wird der Medikamentenplan generiert. Die Verordnung schliesst man mit dem Knopf </w:t>
-      </w:r>
-      <w:proofErr w:type="spellStart"/>
-      <w:r>
-        <w:t>Checkout</w:t>
-      </w:r>
-      <w:proofErr w:type="spellEnd"/>
-      <w:r>
-        <w:t xml:space="preserve"> ab. Nach </w:t>
-      </w:r>
-      <w:proofErr w:type="spellStart"/>
-      <w:r>
-        <w:t>Checkout</w:t>
-      </w:r>
-      <w:proofErr w:type="spellEnd"/>
-      <w:r>
-        <w:t xml:space="preserve"> wird der Plan ins EPD hinaufgeladen und der Plan kann auf Wunsch des Patienten ausgedruckt werden.</w:t>
+        <w:t xml:space="preserve">edikamente vorgeschlagen, wobei der Arzt das </w:t>
+      </w:r>
+      <w:r>
+        <w:t>R</w:t>
       </w:r>
       <w:bookmarkStart w:id="2" w:name="_GoBack"/>
       <w:bookmarkEnd w:id="2"/>
+      <w:r>
+        <w:t>ichtige bestätigen muss.  Dies wird für N Medikamente wiederholt. Nach der Bestätigung wird die Dosierung berechnet und</w:t>
+      </w:r>
+      <w:r>
+        <w:t xml:space="preserve"> auf Knopfdruck wird der Medikamentenplan generiert. Die Verordnung schliesst man mit dem Knopf Checkout ab. Nach Checkout wird der Plan ins EPD hinaufgeladen und der Plan kann auf Wunsch des Patienten ausgedruckt werden.</w:t>
+      </w:r>
     </w:p>
     <w:p/>
     <w:p>
@@ -1002,7 +909,7 @@
 </file>
 
 <file path=word/endnotes.xml><?xml version="1.0" encoding="utf-8"?>
-<w:endnotes xmlns:wpc="http://schemas.microsoft.com/office/word/2010/wordprocessingCanvas" xmlns:mc="http://schemas.openxmlformats.org/markup-compatibility/2006" xmlns:o="urn:schemas-microsoft-com:office:office" xmlns:r="http://schemas.openxmlformats.org/officeDocument/2006/relationships" xmlns:m="http://schemas.openxmlformats.org/officeDocument/2006/math" xmlns:v="urn:schemas-microsoft-com:vml" xmlns:wp14="http://schemas.microsoft.com/office/word/2010/wordprocessingDrawing" xmlns:wp="http://schemas.openxmlformats.org/drawingml/2006/wordprocessingDrawing" xmlns:w10="urn:schemas-microsoft-com:office:word" xmlns:w="http://schemas.openxmlformats.org/wordprocessingml/2006/main" xmlns:w14="http://schemas.microsoft.com/office/word/2010/wordml" xmlns:w15="http://schemas.microsoft.com/office/word/2012/wordml" xmlns:wpg="http://schemas.microsoft.com/office/word/2010/wordprocessingGroup" xmlns:wpi="http://schemas.microsoft.com/office/word/2010/wordprocessingInk" xmlns:wne="http://schemas.microsoft.com/office/word/2006/wordml" xmlns:wps="http://schemas.microsoft.com/office/word/2010/wordprocessingShape" mc:Ignorable="w14 w15 wp14">
+<w:endnotes xmlns:wpc="http://schemas.microsoft.com/office/word/2010/wordprocessingCanvas" xmlns:cx="http://schemas.microsoft.com/office/drawing/2014/chartex" xmlns:cx1="http://schemas.microsoft.com/office/drawing/2015/9/8/chartex" xmlns:cx2="http://schemas.microsoft.com/office/drawing/2015/10/21/chartex" xmlns:cx3="http://schemas.microsoft.com/office/drawing/2016/5/9/chartex" xmlns:cx4="http://schemas.microsoft.com/office/drawing/2016/5/10/chartex" xmlns:cx5="http://schemas.microsoft.com/office/drawing/2016/5/11/chartex" xmlns:cx6="http://schemas.microsoft.com/office/drawing/2016/5/12/chartex" xmlns:cx7="http://schemas.microsoft.com/office/drawing/2016/5/13/chartex" xmlns:cx8="http://schemas.microsoft.com/office/drawing/2016/5/14/chartex" xmlns:mc="http://schemas.openxmlformats.org/markup-compatibility/2006" xmlns:aink="http://schemas.microsoft.com/office/drawing/2016/ink" xmlns:am3d="http://schemas.microsoft.com/office/drawing/2017/model3d" xmlns:o="urn:schemas-microsoft-com:office:office" xmlns:r="http://schemas.openxmlformats.org/officeDocument/2006/relationships" xmlns:m="http://schemas.openxmlformats.org/officeDocument/2006/math" xmlns:v="urn:schemas-microsoft-com:vml" xmlns:wp14="http://schemas.microsoft.com/office/word/2010/wordprocessingDrawing" xmlns:wp="http://schemas.openxmlformats.org/drawingml/2006/wordprocessingDrawing" xmlns:w10="urn:schemas-microsoft-com:office:word" xmlns:w="http://schemas.openxmlformats.org/wordprocessingml/2006/main" xmlns:w14="http://schemas.microsoft.com/office/word/2010/wordml" xmlns:w15="http://schemas.microsoft.com/office/word/2012/wordml" xmlns:w16cid="http://schemas.microsoft.com/office/word/2016/wordml/cid" xmlns:w16se="http://schemas.microsoft.com/office/word/2015/wordml/symex" xmlns:wpg="http://schemas.microsoft.com/office/word/2010/wordprocessingGroup" xmlns:wpi="http://schemas.microsoft.com/office/word/2010/wordprocessingInk" xmlns:wne="http://schemas.microsoft.com/office/word/2006/wordml" xmlns:wps="http://schemas.microsoft.com/office/word/2010/wordprocessingShape" mc:Ignorable="w14 w15 w16se w16cid wp14">
   <w:endnote w:type="separator" w:id="-1">
     <w:p>
       <w:pPr>
@@ -1027,7 +934,7 @@
 </file>
 
 <file path=word/footer1.xml><?xml version="1.0" encoding="utf-8"?>
-<w:ftr xmlns:wpc="http://schemas.microsoft.com/office/word/2010/wordprocessingCanvas" xmlns:mc="http://schemas.openxmlformats.org/markup-compatibility/2006" xmlns:o="urn:schemas-microsoft-com:office:office" xmlns:r="http://schemas.openxmlformats.org/officeDocument/2006/relationships" xmlns:m="http://schemas.openxmlformats.org/officeDocument/2006/math" xmlns:v="urn:schemas-microsoft-com:vml" xmlns:wp14="http://schemas.microsoft.com/office/word/2010/wordprocessingDrawing" xmlns:wp="http://schemas.openxmlformats.org/drawingml/2006/wordprocessingDrawing" xmlns:w10="urn:schemas-microsoft-com:office:word" xmlns:w="http://schemas.openxmlformats.org/wordprocessingml/2006/main" xmlns:w14="http://schemas.microsoft.com/office/word/2010/wordml" xmlns:w15="http://schemas.microsoft.com/office/word/2012/wordml" xmlns:wpg="http://schemas.microsoft.com/office/word/2010/wordprocessingGroup" xmlns:wpi="http://schemas.microsoft.com/office/word/2010/wordprocessingInk" xmlns:wne="http://schemas.microsoft.com/office/word/2006/wordml" xmlns:wps="http://schemas.microsoft.com/office/word/2010/wordprocessingShape" mc:Ignorable="w14 w15 wp14">
+<w:ftr xmlns:wpc="http://schemas.microsoft.com/office/word/2010/wordprocessingCanvas" xmlns:cx="http://schemas.microsoft.com/office/drawing/2014/chartex" xmlns:cx1="http://schemas.microsoft.com/office/drawing/2015/9/8/chartex" xmlns:cx2="http://schemas.microsoft.com/office/drawing/2015/10/21/chartex" xmlns:cx3="http://schemas.microsoft.com/office/drawing/2016/5/9/chartex" xmlns:cx4="http://schemas.microsoft.com/office/drawing/2016/5/10/chartex" xmlns:cx5="http://schemas.microsoft.com/office/drawing/2016/5/11/chartex" xmlns:cx6="http://schemas.microsoft.com/office/drawing/2016/5/12/chartex" xmlns:cx7="http://schemas.microsoft.com/office/drawing/2016/5/13/chartex" xmlns:cx8="http://schemas.microsoft.com/office/drawing/2016/5/14/chartex" xmlns:mc="http://schemas.openxmlformats.org/markup-compatibility/2006" xmlns:aink="http://schemas.microsoft.com/office/drawing/2016/ink" xmlns:am3d="http://schemas.microsoft.com/office/drawing/2017/model3d" xmlns:o="urn:schemas-microsoft-com:office:office" xmlns:r="http://schemas.openxmlformats.org/officeDocument/2006/relationships" xmlns:m="http://schemas.openxmlformats.org/officeDocument/2006/math" xmlns:v="urn:schemas-microsoft-com:vml" xmlns:wp14="http://schemas.microsoft.com/office/word/2010/wordprocessingDrawing" xmlns:wp="http://schemas.openxmlformats.org/drawingml/2006/wordprocessingDrawing" xmlns:w10="urn:schemas-microsoft-com:office:word" xmlns:w="http://schemas.openxmlformats.org/wordprocessingml/2006/main" xmlns:w14="http://schemas.microsoft.com/office/word/2010/wordml" xmlns:w15="http://schemas.microsoft.com/office/word/2012/wordml" xmlns:w16cid="http://schemas.microsoft.com/office/word/2016/wordml/cid" xmlns:w16se="http://schemas.microsoft.com/office/word/2015/wordml/symex" xmlns:wpg="http://schemas.microsoft.com/office/word/2010/wordprocessingGroup" xmlns:wpi="http://schemas.microsoft.com/office/word/2010/wordprocessingInk" xmlns:wne="http://schemas.microsoft.com/office/word/2006/wordml" xmlns:wps="http://schemas.microsoft.com/office/word/2010/wordprocessingShape" mc:Ignorable="w14 w15 w16se w16cid wp14">
   <w:p>
     <w:pPr>
       <w:pStyle w:val="Fuzeile"/>
@@ -1225,23 +1132,7 @@
         <w:color w:val="697D91"/>
         <w:lang w:val="fr-CH"/>
       </w:rPr>
-      <w:t xml:space="preserve">Berner </w:t>
-    </w:r>
-    <w:proofErr w:type="spellStart"/>
-    <w:r>
-      <w:rPr>
-        <w:color w:val="697D91"/>
-        <w:lang w:val="fr-CH"/>
-      </w:rPr>
-      <w:t>Fachhochschule</w:t>
-    </w:r>
-    <w:proofErr w:type="spellEnd"/>
-    <w:r>
-      <w:rPr>
-        <w:color w:val="697D91"/>
-        <w:lang w:val="fr-CH"/>
-      </w:rPr>
-      <w:t xml:space="preserve"> | Haute </w:t>
+      <w:t xml:space="preserve">Berner Fachhochschule | Haute </w:t>
     </w:r>
     <w:r>
       <w:rPr>
@@ -1257,31 +1148,13 @@
       </w:rPr>
       <w:t xml:space="preserve"> | Bern </w:t>
     </w:r>
-    <w:proofErr w:type="spellStart"/>
     <w:r>
       <w:rPr>
         <w:color w:val="697D91"/>
         <w:lang w:val="fr-CH"/>
       </w:rPr>
-      <w:t>University</w:t>
+      <w:t>University of Applied</w:t>
     </w:r>
-    <w:proofErr w:type="spellEnd"/>
-    <w:r>
-      <w:rPr>
-        <w:color w:val="697D91"/>
-        <w:lang w:val="fr-CH"/>
-      </w:rPr>
-      <w:t xml:space="preserve"> of </w:t>
-    </w:r>
-    <w:proofErr w:type="spellStart"/>
-    <w:r>
-      <w:rPr>
-        <w:color w:val="697D91"/>
-        <w:lang w:val="fr-CH"/>
-      </w:rPr>
-      <w:t>Applied</w:t>
-    </w:r>
-    <w:proofErr w:type="spellEnd"/>
     <w:r>
       <w:rPr>
         <w:color w:val="697D91"/>
@@ -1294,7 +1167,7 @@
 </file>
 
 <file path=word/footnotes.xml><?xml version="1.0" encoding="utf-8"?>
-<w:footnotes xmlns:wpc="http://schemas.microsoft.com/office/word/2010/wordprocessingCanvas" xmlns:mc="http://schemas.openxmlformats.org/markup-compatibility/2006" xmlns:o="urn:schemas-microsoft-com:office:office" xmlns:r="http://schemas.openxmlformats.org/officeDocument/2006/relationships" xmlns:m="http://schemas.openxmlformats.org/officeDocument/2006/math" xmlns:v="urn:schemas-microsoft-com:vml" xmlns:wp14="http://schemas.microsoft.com/office/word/2010/wordprocessingDrawing" xmlns:wp="http://schemas.openxmlformats.org/drawingml/2006/wordprocessingDrawing" xmlns:w10="urn:schemas-microsoft-com:office:word" xmlns:w="http://schemas.openxmlformats.org/wordprocessingml/2006/main" xmlns:w14="http://schemas.microsoft.com/office/word/2010/wordml" xmlns:w15="http://schemas.microsoft.com/office/word/2012/wordml" xmlns:wpg="http://schemas.microsoft.com/office/word/2010/wordprocessingGroup" xmlns:wpi="http://schemas.microsoft.com/office/word/2010/wordprocessingInk" xmlns:wne="http://schemas.microsoft.com/office/word/2006/wordml" xmlns:wps="http://schemas.microsoft.com/office/word/2010/wordprocessingShape" mc:Ignorable="w14 w15 wp14">
+<w:footnotes xmlns:wpc="http://schemas.microsoft.com/office/word/2010/wordprocessingCanvas" xmlns:cx="http://schemas.microsoft.com/office/drawing/2014/chartex" xmlns:cx1="http://schemas.microsoft.com/office/drawing/2015/9/8/chartex" xmlns:cx2="http://schemas.microsoft.com/office/drawing/2015/10/21/chartex" xmlns:cx3="http://schemas.microsoft.com/office/drawing/2016/5/9/chartex" xmlns:cx4="http://schemas.microsoft.com/office/drawing/2016/5/10/chartex" xmlns:cx5="http://schemas.microsoft.com/office/drawing/2016/5/11/chartex" xmlns:cx6="http://schemas.microsoft.com/office/drawing/2016/5/12/chartex" xmlns:cx7="http://schemas.microsoft.com/office/drawing/2016/5/13/chartex" xmlns:cx8="http://schemas.microsoft.com/office/drawing/2016/5/14/chartex" xmlns:mc="http://schemas.openxmlformats.org/markup-compatibility/2006" xmlns:aink="http://schemas.microsoft.com/office/drawing/2016/ink" xmlns:am3d="http://schemas.microsoft.com/office/drawing/2017/model3d" xmlns:o="urn:schemas-microsoft-com:office:office" xmlns:r="http://schemas.openxmlformats.org/officeDocument/2006/relationships" xmlns:m="http://schemas.openxmlformats.org/officeDocument/2006/math" xmlns:v="urn:schemas-microsoft-com:vml" xmlns:wp14="http://schemas.microsoft.com/office/word/2010/wordprocessingDrawing" xmlns:wp="http://schemas.openxmlformats.org/drawingml/2006/wordprocessingDrawing" xmlns:w10="urn:schemas-microsoft-com:office:word" xmlns:w="http://schemas.openxmlformats.org/wordprocessingml/2006/main" xmlns:w14="http://schemas.microsoft.com/office/word/2010/wordml" xmlns:w15="http://schemas.microsoft.com/office/word/2012/wordml" xmlns:w16cid="http://schemas.microsoft.com/office/word/2016/wordml/cid" xmlns:w16se="http://schemas.microsoft.com/office/word/2015/wordml/symex" xmlns:wpg="http://schemas.microsoft.com/office/word/2010/wordprocessingGroup" xmlns:wpi="http://schemas.microsoft.com/office/word/2010/wordprocessingInk" xmlns:wne="http://schemas.microsoft.com/office/word/2006/wordml" xmlns:wps="http://schemas.microsoft.com/office/word/2010/wordprocessingShape" mc:Ignorable="w14 w15 w16se w16cid wp14">
   <w:footnote w:type="separator" w:id="-1">
     <w:p>
       <w:pPr>
@@ -1319,7 +1192,7 @@
 </file>
 
 <file path=word/header1.xml><?xml version="1.0" encoding="utf-8"?>
-<w:hdr xmlns:wpc="http://schemas.microsoft.com/office/word/2010/wordprocessingCanvas" xmlns:mc="http://schemas.openxmlformats.org/markup-compatibility/2006" xmlns:o="urn:schemas-microsoft-com:office:office" xmlns:r="http://schemas.openxmlformats.org/officeDocument/2006/relationships" xmlns:m="http://schemas.openxmlformats.org/officeDocument/2006/math" xmlns:v="urn:schemas-microsoft-com:vml" xmlns:wp14="http://schemas.microsoft.com/office/word/2010/wordprocessingDrawing" xmlns:wp="http://schemas.openxmlformats.org/drawingml/2006/wordprocessingDrawing" xmlns:w10="urn:schemas-microsoft-com:office:word" xmlns:w="http://schemas.openxmlformats.org/wordprocessingml/2006/main" xmlns:w14="http://schemas.microsoft.com/office/word/2010/wordml" xmlns:w15="http://schemas.microsoft.com/office/word/2012/wordml" xmlns:wpg="http://schemas.microsoft.com/office/word/2010/wordprocessingGroup" xmlns:wpi="http://schemas.microsoft.com/office/word/2010/wordprocessingInk" xmlns:wne="http://schemas.microsoft.com/office/word/2006/wordml" xmlns:wps="http://schemas.microsoft.com/office/word/2010/wordprocessingShape" mc:Ignorable="w14 w15 wp14">
+<w:hdr xmlns:wpc="http://schemas.microsoft.com/office/word/2010/wordprocessingCanvas" xmlns:cx="http://schemas.microsoft.com/office/drawing/2014/chartex" xmlns:cx1="http://schemas.microsoft.com/office/drawing/2015/9/8/chartex" xmlns:cx2="http://schemas.microsoft.com/office/drawing/2015/10/21/chartex" xmlns:cx3="http://schemas.microsoft.com/office/drawing/2016/5/9/chartex" xmlns:cx4="http://schemas.microsoft.com/office/drawing/2016/5/10/chartex" xmlns:cx5="http://schemas.microsoft.com/office/drawing/2016/5/11/chartex" xmlns:cx6="http://schemas.microsoft.com/office/drawing/2016/5/12/chartex" xmlns:cx7="http://schemas.microsoft.com/office/drawing/2016/5/13/chartex" xmlns:cx8="http://schemas.microsoft.com/office/drawing/2016/5/14/chartex" xmlns:mc="http://schemas.openxmlformats.org/markup-compatibility/2006" xmlns:aink="http://schemas.microsoft.com/office/drawing/2016/ink" xmlns:am3d="http://schemas.microsoft.com/office/drawing/2017/model3d" xmlns:o="urn:schemas-microsoft-com:office:office" xmlns:r="http://schemas.openxmlformats.org/officeDocument/2006/relationships" xmlns:m="http://schemas.openxmlformats.org/officeDocument/2006/math" xmlns:v="urn:schemas-microsoft-com:vml" xmlns:wp14="http://schemas.microsoft.com/office/word/2010/wordprocessingDrawing" xmlns:wp="http://schemas.openxmlformats.org/drawingml/2006/wordprocessingDrawing" xmlns:w10="urn:schemas-microsoft-com:office:word" xmlns:w="http://schemas.openxmlformats.org/wordprocessingml/2006/main" xmlns:w14="http://schemas.microsoft.com/office/word/2010/wordml" xmlns:w15="http://schemas.microsoft.com/office/word/2012/wordml" xmlns:w16cid="http://schemas.microsoft.com/office/word/2016/wordml/cid" xmlns:w16se="http://schemas.microsoft.com/office/word/2015/wordml/symex" xmlns:wpg="http://schemas.microsoft.com/office/word/2010/wordprocessingGroup" xmlns:wpi="http://schemas.microsoft.com/office/word/2010/wordprocessingInk" xmlns:wne="http://schemas.microsoft.com/office/word/2006/wordml" xmlns:wps="http://schemas.microsoft.com/office/word/2010/wordprocessingShape" mc:Ignorable="w14 w15 w16se w16cid wp14">
   <w:p>
     <w:pPr>
       <w:pStyle w:val="Kopfzeile"/>
@@ -1469,7 +1342,7 @@
 </file>
 
 <file path=word/numbering.xml><?xml version="1.0" encoding="utf-8"?>
-<w:numbering xmlns:wpc="http://schemas.microsoft.com/office/word/2010/wordprocessingCanvas" xmlns:mc="http://schemas.openxmlformats.org/markup-compatibility/2006" xmlns:o="urn:schemas-microsoft-com:office:office" xmlns:r="http://schemas.openxmlformats.org/officeDocument/2006/relationships" xmlns:m="http://schemas.openxmlformats.org/officeDocument/2006/math" xmlns:v="urn:schemas-microsoft-com:vml" xmlns:wp14="http://schemas.microsoft.com/office/word/2010/wordprocessingDrawing" xmlns:wp="http://schemas.openxmlformats.org/drawingml/2006/wordprocessingDrawing" xmlns:w10="urn:schemas-microsoft-com:office:word" xmlns:w="http://schemas.openxmlformats.org/wordprocessingml/2006/main" xmlns:w14="http://schemas.microsoft.com/office/word/2010/wordml" xmlns:w15="http://schemas.microsoft.com/office/word/2012/wordml" xmlns:wpg="http://schemas.microsoft.com/office/word/2010/wordprocessingGroup" xmlns:wpi="http://schemas.microsoft.com/office/word/2010/wordprocessingInk" xmlns:wne="http://schemas.microsoft.com/office/word/2006/wordml" xmlns:wps="http://schemas.microsoft.com/office/word/2010/wordprocessingShape" mc:Ignorable="w14 w15 wp14">
+<w:numbering xmlns:wpc="http://schemas.microsoft.com/office/word/2010/wordprocessingCanvas" xmlns:cx="http://schemas.microsoft.com/office/drawing/2014/chartex" xmlns:cx1="http://schemas.microsoft.com/office/drawing/2015/9/8/chartex" xmlns:cx2="http://schemas.microsoft.com/office/drawing/2015/10/21/chartex" xmlns:cx3="http://schemas.microsoft.com/office/drawing/2016/5/9/chartex" xmlns:cx4="http://schemas.microsoft.com/office/drawing/2016/5/10/chartex" xmlns:cx5="http://schemas.microsoft.com/office/drawing/2016/5/11/chartex" xmlns:cx6="http://schemas.microsoft.com/office/drawing/2016/5/12/chartex" xmlns:cx7="http://schemas.microsoft.com/office/drawing/2016/5/13/chartex" xmlns:cx8="http://schemas.microsoft.com/office/drawing/2016/5/14/chartex" xmlns:mc="http://schemas.openxmlformats.org/markup-compatibility/2006" xmlns:aink="http://schemas.microsoft.com/office/drawing/2016/ink" xmlns:am3d="http://schemas.microsoft.com/office/drawing/2017/model3d" xmlns:o="urn:schemas-microsoft-com:office:office" xmlns:r="http://schemas.openxmlformats.org/officeDocument/2006/relationships" xmlns:m="http://schemas.openxmlformats.org/officeDocument/2006/math" xmlns:v="urn:schemas-microsoft-com:vml" xmlns:wp14="http://schemas.microsoft.com/office/word/2010/wordprocessingDrawing" xmlns:wp="http://schemas.openxmlformats.org/drawingml/2006/wordprocessingDrawing" xmlns:w10="urn:schemas-microsoft-com:office:word" xmlns:w="http://schemas.openxmlformats.org/wordprocessingml/2006/main" xmlns:w14="http://schemas.microsoft.com/office/word/2010/wordml" xmlns:w15="http://schemas.microsoft.com/office/word/2012/wordml" xmlns:w16cid="http://schemas.microsoft.com/office/word/2016/wordml/cid" xmlns:w16se="http://schemas.microsoft.com/office/word/2015/wordml/symex" xmlns:wpg="http://schemas.microsoft.com/office/word/2010/wordprocessingGroup" xmlns:wpi="http://schemas.microsoft.com/office/word/2010/wordprocessingInk" xmlns:wne="http://schemas.microsoft.com/office/word/2006/wordml" xmlns:wps="http://schemas.microsoft.com/office/word/2010/wordprocessingShape" mc:Ignorable="w14 w15 w16se w16cid wp14">
   <w:abstractNum w:abstractNumId="0" w15:restartNumberingAfterBreak="0">
     <w:nsid w:val="27A80646"/>
     <w:multiLevelType w:val="multilevel"/>
@@ -1966,7 +1839,7 @@
 </file>
 
 <file path=word/styles.xml><?xml version="1.0" encoding="utf-8"?>
-<w:styles xmlns:mc="http://schemas.openxmlformats.org/markup-compatibility/2006" xmlns:r="http://schemas.openxmlformats.org/officeDocument/2006/relationships" xmlns:w="http://schemas.openxmlformats.org/wordprocessingml/2006/main" xmlns:w14="http://schemas.microsoft.com/office/word/2010/wordml" xmlns:w15="http://schemas.microsoft.com/office/word/2012/wordml" mc:Ignorable="w14 w15">
+<w:styles xmlns:mc="http://schemas.openxmlformats.org/markup-compatibility/2006" xmlns:r="http://schemas.openxmlformats.org/officeDocument/2006/relationships" xmlns:w="http://schemas.openxmlformats.org/wordprocessingml/2006/main" xmlns:w14="http://schemas.microsoft.com/office/word/2010/wordml" xmlns:w15="http://schemas.microsoft.com/office/word/2012/wordml" xmlns:w16cid="http://schemas.microsoft.com/office/word/2016/wordml/cid" xmlns:w16se="http://schemas.microsoft.com/office/word/2015/wordml/symex" mc:Ignorable="w14 w15 w16se w16cid">
   <w:docDefaults>
     <w:rPrDefault>
       <w:rPr>
@@ -1978,7 +1851,7 @@
     </w:rPrDefault>
     <w:pPrDefault/>
   </w:docDefaults>
-  <w:latentStyles w:defLockedState="0" w:defUIPriority="99" w:defSemiHidden="0" w:defUnhideWhenUsed="0" w:defQFormat="0" w:count="371">
+  <w:latentStyles w:defLockedState="0" w:defUIPriority="99" w:defSemiHidden="0" w:defUnhideWhenUsed="0" w:defQFormat="0" w:count="376">
     <w:lsdException w:name="Normal" w:uiPriority="0" w:qFormat="1"/>
     <w:lsdException w:name="heading 1" w:uiPriority="2" w:qFormat="1"/>
     <w:lsdException w:name="heading 2" w:semiHidden="1" w:uiPriority="2" w:unhideWhenUsed="1" w:qFormat="1"/>
@@ -2084,7 +1957,6 @@
     <w:lsdException w:name="HTML Sample" w:semiHidden="1" w:unhideWhenUsed="1"/>
     <w:lsdException w:name="HTML Typewriter" w:semiHidden="1" w:unhideWhenUsed="1"/>
     <w:lsdException w:name="HTML Variable" w:semiHidden="1" w:unhideWhenUsed="1"/>
-    <w:lsdException w:name="Normal Table" w:semiHidden="1" w:unhideWhenUsed="1"/>
     <w:lsdException w:name="annotation subject" w:semiHidden="1" w:unhideWhenUsed="1"/>
     <w:lsdException w:name="No List" w:semiHidden="1" w:unhideWhenUsed="1"/>
     <w:lsdException w:name="Outline List 1" w:semiHidden="1" w:unhideWhenUsed="1"/>
@@ -2127,11 +1999,8 @@
     <w:lsdException w:name="Table Contemporary" w:semiHidden="1" w:unhideWhenUsed="1"/>
     <w:lsdException w:name="Table Elegant" w:semiHidden="1" w:unhideWhenUsed="1"/>
     <w:lsdException w:name="Table Professional" w:semiHidden="1" w:unhideWhenUsed="1"/>
-    <w:lsdException w:name="Table Subtle 1" w:semiHidden="1" w:unhideWhenUsed="1"/>
     <w:lsdException w:name="Table Subtle 2" w:semiHidden="1" w:unhideWhenUsed="1"/>
     <w:lsdException w:name="Table Web 1" w:semiHidden="1" w:unhideWhenUsed="1"/>
-    <w:lsdException w:name="Table Web 2" w:semiHidden="1" w:unhideWhenUsed="1"/>
-    <w:lsdException w:name="Table Web 3" w:semiHidden="1" w:unhideWhenUsed="1"/>
     <w:lsdException w:name="Balloon Text" w:semiHidden="1" w:unhideWhenUsed="1"/>
     <w:lsdException w:name="Table Grid" w:uiPriority="39"/>
     <w:lsdException w:name="Table Theme" w:semiHidden="1" w:unhideWhenUsed="1"/>
@@ -2350,6 +2219,11 @@
     <w:lsdException w:name="List Table 5 Dark Accent 6" w:uiPriority="50"/>
     <w:lsdException w:name="List Table 6 Colorful Accent 6" w:uiPriority="51"/>
     <w:lsdException w:name="List Table 7 Colorful Accent 6" w:uiPriority="52"/>
+    <w:lsdException w:name="Mention" w:semiHidden="1" w:unhideWhenUsed="1"/>
+    <w:lsdException w:name="Smart Hyperlink" w:semiHidden="1" w:unhideWhenUsed="1"/>
+    <w:lsdException w:name="Hashtag" w:semiHidden="1" w:unhideWhenUsed="1"/>
+    <w:lsdException w:name="Unresolved Mention" w:semiHidden="1" w:unhideWhenUsed="1"/>
+    <w:lsdException w:name="Smart Link" w:semiHidden="1" w:unhideWhenUsed="1"/>
   </w:latentStyles>
   <w:style w:type="paragraph" w:default="1" w:styleId="Standard">
     <w:name w:val="Normal"/>
@@ -2492,6 +2366,7 @@
   <w:style w:type="character" w:default="1" w:styleId="Absatz-Standardschriftart">
     <w:name w:val="Default Paragraph Font"/>
     <w:uiPriority w:val="1"/>
+    <w:semiHidden/>
     <w:unhideWhenUsed/>
   </w:style>
   <w:style w:type="table" w:default="1" w:styleId="NormaleTabelle">

--- a/doc/task-02/Bericht/Bericht-Task2.docx
+++ b/doc/task-02/Bericht/Bericht-Task2.docx
@@ -739,8 +739,6 @@
       <w:r>
         <w:t>R</w:t>
       </w:r>
-      <w:bookmarkStart w:id="2" w:name="_GoBack"/>
-      <w:bookmarkEnd w:id="2"/>
       <w:r>
         <w:t>ichtige bestätigen muss.  Dies wird für N Medikamente wiederholt. Nach der Bestätigung wird die Dosierung berechnet und</w:t>
       </w:r>
@@ -897,6 +895,19 @@
           </wp:inline>
         </w:drawing>
       </w:r>
+    </w:p>
+    <w:p>
+      <w:r>
+        <w:t xml:space="preserve">Ausgegangen von der Kalendermaske wird via Buttonclick </w:t>
+      </w:r>
+      <w:r>
+        <w:t xml:space="preserve">die Maske für einen neuen Termin geöffnet. Um einen neuen Termin mit einem Patienten einzutragen wählt man die gewünschte Zeit, Datum und Name des Patienten an. Bei Bestätigung der Daten wird mittels getStatus() Methode abgefragt, ob die angegebene Zeit frei ist oder besetzt. Wenn der Status «free» ist erstellt die newAppointment() Methode einen neuen Termin und speichert ihn in der AppointmentList ab. Wenn dies erfolgt ist, wird mittels newPrintTask() Methode ein neuer Druckauftrag erstellt und via displaySucessfull() wird der Arzt darüber benachrichtigt, dass der Termin erfolgreich erstellt wurde. Wenn der Status «busy» ist wird eine Fehlermeldung an den Arzt gegeben und er darf eine neue Zeit wählen. </w:t>
+      </w:r>
+      <w:r>
+        <w:t>Wenn der Termin erfolgreich erstellt wurde kehrt man zur Kalendermaske zurück.</w:t>
+      </w:r>
+      <w:bookmarkStart w:id="2" w:name="_GoBack"/>
+      <w:bookmarkEnd w:id="2"/>
     </w:p>
     <w:sectPr>
       <w:pgSz w:w="11906" w:h="16838" w:code="9"/>
@@ -1071,7 +1082,7 @@
               <v:stroke joinstyle="miter"/>
               <v:path gradientshapeok="t" o:connecttype="rect"/>
             </v:shapetype>
-            <v:shape id="Text Box 12" o:spid="_x0000_s1026" type="#_x0000_t202" style="position:absolute;margin-left:512.55pt;margin-top:805.1pt;width:33.4pt;height:11.8pt;z-index:251660288;visibility:visible;mso-wrap-style:square;mso-width-percent:0;mso-height-percent:0;mso-wrap-distance-left:9pt;mso-wrap-distance-top:0;mso-wrap-distance-right:9pt;mso-wrap-distance-bottom:0;mso-position-horizontal:absolute;mso-position-horizontal-relative:page;mso-position-vertical:absolute;mso-position-vertical-relative:page;mso-width-percent:0;mso-height-percent:0;mso-width-relative:page;mso-height-relative:page;v-text-anchor:top" o:gfxdata="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" o:allowoverlap="f" stroked="f">
+            <v:shape id="Text Box 12" o:spid="_x0000_s1026" type="#_x0000_t202" style="position:absolute;margin-left:512.55pt;margin-top:805.1pt;width:33.4pt;height:11.8pt;z-index:251660288;visibility:visible;mso-wrap-style:square;mso-width-percent:0;mso-height-percent:0;mso-wrap-distance-left:9pt;mso-wrap-distance-top:0;mso-wrap-distance-right:9pt;mso-wrap-distance-bottom:0;mso-position-horizontal:absolute;mso-position-horizontal-relative:page;mso-position-vertical:absolute;mso-position-vertical-relative:page;mso-width-percent:0;mso-height-percent:0;mso-width-relative:page;mso-height-relative:page;v-text-anchor:top" o:gfxdata="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" o:allowoverlap="f" stroked="f">
               <v:textbox inset="0,0,0,0">
                 <w:txbxContent>
                   <w:p>
@@ -1957,6 +1968,7 @@
     <w:lsdException w:name="HTML Sample" w:semiHidden="1" w:unhideWhenUsed="1"/>
     <w:lsdException w:name="HTML Typewriter" w:semiHidden="1" w:unhideWhenUsed="1"/>
     <w:lsdException w:name="HTML Variable" w:semiHidden="1" w:unhideWhenUsed="1"/>
+    <w:lsdException w:name="Normal Table" w:semiHidden="1" w:unhideWhenUsed="1"/>
     <w:lsdException w:name="annotation subject" w:semiHidden="1" w:unhideWhenUsed="1"/>
     <w:lsdException w:name="No List" w:semiHidden="1" w:unhideWhenUsed="1"/>
     <w:lsdException w:name="Outline List 1" w:semiHidden="1" w:unhideWhenUsed="1"/>
@@ -1999,8 +2011,11 @@
     <w:lsdException w:name="Table Contemporary" w:semiHidden="1" w:unhideWhenUsed="1"/>
     <w:lsdException w:name="Table Elegant" w:semiHidden="1" w:unhideWhenUsed="1"/>
     <w:lsdException w:name="Table Professional" w:semiHidden="1" w:unhideWhenUsed="1"/>
+    <w:lsdException w:name="Table Subtle 1" w:semiHidden="1" w:unhideWhenUsed="1"/>
     <w:lsdException w:name="Table Subtle 2" w:semiHidden="1" w:unhideWhenUsed="1"/>
     <w:lsdException w:name="Table Web 1" w:semiHidden="1" w:unhideWhenUsed="1"/>
+    <w:lsdException w:name="Table Web 2" w:semiHidden="1" w:unhideWhenUsed="1"/>
+    <w:lsdException w:name="Table Web 3" w:semiHidden="1" w:unhideWhenUsed="1"/>
     <w:lsdException w:name="Balloon Text" w:semiHidden="1" w:unhideWhenUsed="1"/>
     <w:lsdException w:name="Table Grid" w:uiPriority="39"/>
     <w:lsdException w:name="Table Theme" w:semiHidden="1" w:unhideWhenUsed="1"/>

--- a/doc/task-02/Bericht/Bericht-Task2.docx
+++ b/doc/task-02/Bericht/Bericht-Task2.docx
@@ -163,8 +163,65 @@
                 <w:rFonts w:asciiTheme="majorHAnsi" w:hAnsiTheme="majorHAnsi"/>
                 <w:b/>
               </w:rPr>
-              <w:t>Autoren: Viktor Velkov, Marko Miletic, David Gaupp, Alain Nippel, Janahan Sellathurai, Sugeelan Selvasingham</w:t>
-            </w:r>
+              <w:t xml:space="preserve">Autoren: Viktor </w:t>
+            </w:r>
+            <w:proofErr w:type="spellStart"/>
+            <w:r>
+              <w:rPr>
+                <w:rFonts w:asciiTheme="majorHAnsi" w:hAnsiTheme="majorHAnsi"/>
+                <w:b/>
+              </w:rPr>
+              <w:t>Velkov</w:t>
+            </w:r>
+            <w:proofErr w:type="spellEnd"/>
+            <w:r>
+              <w:rPr>
+                <w:rFonts w:asciiTheme="majorHAnsi" w:hAnsiTheme="majorHAnsi"/>
+                <w:b/>
+              </w:rPr>
+              <w:t xml:space="preserve">, Marko Miletic, David Gaupp, Alain Nippel, </w:t>
+            </w:r>
+            <w:proofErr w:type="spellStart"/>
+            <w:r>
+              <w:rPr>
+                <w:rFonts w:asciiTheme="majorHAnsi" w:hAnsiTheme="majorHAnsi"/>
+                <w:b/>
+              </w:rPr>
+              <w:t>Janahan</w:t>
+            </w:r>
+            <w:proofErr w:type="spellEnd"/>
+            <w:r>
+              <w:rPr>
+                <w:rFonts w:asciiTheme="majorHAnsi" w:hAnsiTheme="majorHAnsi"/>
+                <w:b/>
+              </w:rPr>
+              <w:t xml:space="preserve"> Sellathurai, </w:t>
+            </w:r>
+            <w:proofErr w:type="spellStart"/>
+            <w:r>
+              <w:rPr>
+                <w:rFonts w:asciiTheme="majorHAnsi" w:hAnsiTheme="majorHAnsi"/>
+                <w:b/>
+              </w:rPr>
+              <w:t>Sugeelan</w:t>
+            </w:r>
+            <w:proofErr w:type="spellEnd"/>
+            <w:r>
+              <w:rPr>
+                <w:rFonts w:asciiTheme="majorHAnsi" w:hAnsiTheme="majorHAnsi"/>
+                <w:b/>
+              </w:rPr>
+              <w:t xml:space="preserve"> </w:t>
+            </w:r>
+            <w:proofErr w:type="spellStart"/>
+            <w:r>
+              <w:rPr>
+                <w:rFonts w:asciiTheme="majorHAnsi" w:hAnsiTheme="majorHAnsi"/>
+                <w:b/>
+              </w:rPr>
+              <w:t>Selvasingham</w:t>
+            </w:r>
+            <w:proofErr w:type="spellEnd"/>
           </w:p>
           <w:p>
             <w:pPr>
@@ -662,7 +719,15 @@
         <w:t xml:space="preserve"> </w:t>
       </w:r>
       <w:r>
-        <w:t xml:space="preserve">enthalten. Diese beiden greifen auf Medikamente zurück, welche im hospINDEX enthalten sind. </w:t>
+        <w:t xml:space="preserve">enthalten. Diese beiden greifen auf Medikamente zurück, welche im </w:t>
+      </w:r>
+      <w:proofErr w:type="spellStart"/>
+      <w:r>
+        <w:t>hospINDEX</w:t>
+      </w:r>
+      <w:proofErr w:type="spellEnd"/>
+      <w:r>
+        <w:t xml:space="preserve"> enthalten sind. </w:t>
       </w:r>
     </w:p>
     <w:p/>
@@ -696,57 +761,25 @@
         <w:ind w:left="340" w:hanging="340"/>
       </w:pPr>
       <w:bookmarkStart w:id="1" w:name="_Toc24633054"/>
+      <w:proofErr w:type="spellStart"/>
       <w:r>
         <w:lastRenderedPageBreak/>
-        <w:t>Sequence Diagram</w:t>
+        <w:t>Sequence</w:t>
+      </w:r>
+      <w:proofErr w:type="spellEnd"/>
+      <w:r>
+        <w:t xml:space="preserve"> </w:t>
+      </w:r>
+      <w:proofErr w:type="spellStart"/>
+      <w:r>
+        <w:t>Diagram</w:t>
       </w:r>
       <w:bookmarkEnd w:id="1"/>
+      <w:proofErr w:type="spellEnd"/>
       <w:r>
         <w:t xml:space="preserve"> </w:t>
       </w:r>
     </w:p>
-    <w:p>
-      <w:r>
-        <w:t>Der Start befindet sich auf der Medikamentenmaske. D</w:t>
-      </w:r>
-      <w:r>
-        <w:t>ort öffnet man eine</w:t>
-      </w:r>
-      <w:r>
-        <w:t xml:space="preserve"> neue</w:t>
-      </w:r>
-      <w:r>
-        <w:t xml:space="preserve"> Medikation für den Fall anhand des Patienten. Zuerst muss man </w:t>
-      </w:r>
-      <w:r>
-        <w:t>noch nach dem Patienten suchen.</w:t>
-      </w:r>
-      <w:r>
-        <w:t xml:space="preserve"> </w:t>
-      </w:r>
-      <w:r>
-        <w:t>Anhand der Suchmaske kann nach dem Patienten gesucht werden</w:t>
-      </w:r>
-      <w:r>
-        <w:t xml:space="preserve">. Danach sollte man mit Hilfe des Hospindex Vorschläge für den eingegebenen Text bekommen. Hier werden mehrere </w:t>
-      </w:r>
-      <w:r>
-        <w:t>M</w:t>
-      </w:r>
-      <w:r>
-        <w:t xml:space="preserve">edikamente vorgeschlagen, wobei der Arzt das </w:t>
-      </w:r>
-      <w:r>
-        <w:t>R</w:t>
-      </w:r>
-      <w:r>
-        <w:t>ichtige bestätigen muss.  Dies wird für N Medikamente wiederholt. Nach der Bestätigung wird die Dosierung berechnet und</w:t>
-      </w:r>
-      <w:r>
-        <w:t xml:space="preserve"> auf Knopfdruck wird der Medikamentenplan generiert. Die Verordnung schliesst man mit dem Knopf Checkout ab. Nach Checkout wird der Plan ins EPD hinaufgeladen und der Plan kann auf Wunsch des Patienten ausgedruckt werden.</w:t>
-      </w:r>
-    </w:p>
-    <w:p/>
     <w:p>
       <w:r>
         <w:t xml:space="preserve">1. </w:t>
@@ -827,29 +860,92 @@
         </w:drawing>
       </w:r>
     </w:p>
-    <w:p/>
-    <w:p/>
-    <w:p/>
     <w:p>
       <w:r>
-        <w:t>Sequenzdiagramm Strukturierter Termin</w:t>
-      </w:r>
-      <w:r>
-        <w:t xml:space="preserve"> mit Update Funktion:</w:t>
+        <w:t>Der Start befindet sich auf der Medikamentenmaske. D</w:t>
+      </w:r>
+      <w:r>
+        <w:t>ort öffnet man eine</w:t>
+      </w:r>
+      <w:r>
+        <w:t xml:space="preserve"> neue</w:t>
+      </w:r>
+      <w:r>
+        <w:t xml:space="preserve"> Medikation für den Fall anhand des Patienten. Zuerst muss man </w:t>
+      </w:r>
+      <w:r>
+        <w:t>noch nach dem Patienten suchen.</w:t>
+      </w:r>
+      <w:r>
+        <w:t xml:space="preserve"> </w:t>
+      </w:r>
+      <w:r>
+        <w:t>Anhand der Suchmaske kann nach dem Patienten gesucht werden</w:t>
+      </w:r>
+      <w:r>
+        <w:t xml:space="preserve">. Danach sollte man mit Hilfe des </w:t>
+      </w:r>
+      <w:proofErr w:type="spellStart"/>
+      <w:r>
+        <w:t>Hospindex</w:t>
+      </w:r>
+      <w:proofErr w:type="spellEnd"/>
+      <w:r>
+        <w:t xml:space="preserve"> Vorschläge für den eingegebenen Text bekommen. Hier werden mehrere </w:t>
+      </w:r>
+      <w:r>
+        <w:t>M</w:t>
+      </w:r>
+      <w:r>
+        <w:t xml:space="preserve">edikamente vorgeschlagen, wobei der Arzt das </w:t>
+      </w:r>
+      <w:r>
+        <w:t>R</w:t>
+      </w:r>
+      <w:r>
+        <w:t>ichtige bestätigen muss.  Dies wird für N Medikamente wiederholt. Nach der Bestätigung wird die Dosierung berechnet und</w:t>
+      </w:r>
+      <w:r>
+        <w:t xml:space="preserve"> auf Knopfdruck wird der Medikamentenplan generiert. Die Verordnung schliesst man mit dem Knopf </w:t>
+      </w:r>
+      <w:proofErr w:type="spellStart"/>
+      <w:r>
+        <w:t>Checkout</w:t>
+      </w:r>
+      <w:proofErr w:type="spellEnd"/>
+      <w:r>
+        <w:t xml:space="preserve"> ab. Nach </w:t>
+      </w:r>
+      <w:proofErr w:type="spellStart"/>
+      <w:r>
+        <w:t>Checkout</w:t>
+      </w:r>
+      <w:proofErr w:type="spellEnd"/>
+      <w:r>
+        <w:t xml:space="preserve"> wird der Plan ins EPD hinaufgeladen und der Plan kann auf Wunsch des Patienten ausgedruckt werden.</w:t>
       </w:r>
     </w:p>
     <w:p/>
     <w:p>
+      <w:r>
+        <w:t>Sequenzdiagramm Strukturierter Termin</w:t>
+      </w:r>
+      <w:r>
+        <w:t xml:space="preserve"> mit Update Funktion:</w:t>
+      </w:r>
+    </w:p>
+    <w:p/>
+    <w:p>
+      <w:bookmarkStart w:id="2" w:name="_GoBack"/>
       <w:r>
         <w:rPr>
           <w:noProof/>
           <w:lang w:eastAsia="de-CH"/>
         </w:rPr>
-        <w:lastRenderedPageBreak/>
         <w:drawing>
           <wp:inline distT="0" distB="0" distL="0" distR="0">
-            <wp:extent cx="5820229" cy="3765596"/>
-            <wp:effectExtent l="0" t="0" r="0" b="0"/>
+            <wp:extent cx="5346992" cy="3459420"/>
+            <wp:effectExtent l="0" t="0" r="6350" b="8255"/>
             <wp:docPr id="4" name="Grafik 4"/>
             <wp:cNvGraphicFramePr>
               <a:graphicFrameLocks xmlns:a="http://schemas.openxmlformats.org/drawingml/2006/main" noChangeAspect="1"/>
@@ -875,7 +971,7 @@
                   <pic:spPr bwMode="auto">
                     <a:xfrm>
                       <a:off x="0" y="0"/>
-                      <a:ext cx="5833211" cy="3773995"/>
+                      <a:ext cx="5367695" cy="3472814"/>
                     </a:xfrm>
                     <a:prstGeom prst="rect">
                       <a:avLst/>
@@ -895,19 +991,80 @@
           </wp:inline>
         </w:drawing>
       </w:r>
+      <w:bookmarkEnd w:id="2"/>
     </w:p>
     <w:p>
       <w:r>
-        <w:t xml:space="preserve">Ausgegangen von der Kalendermaske wird via Buttonclick </w:t>
-      </w:r>
-      <w:r>
-        <w:t xml:space="preserve">die Maske für einen neuen Termin geöffnet. Um einen neuen Termin mit einem Patienten einzutragen wählt man die gewünschte Zeit, Datum und Name des Patienten an. Bei Bestätigung der Daten wird mittels getStatus() Methode abgefragt, ob die angegebene Zeit frei ist oder besetzt. Wenn der Status «free» ist erstellt die newAppointment() Methode einen neuen Termin und speichert ihn in der AppointmentList ab. Wenn dies erfolgt ist, wird mittels newPrintTask() Methode ein neuer Druckauftrag erstellt und via displaySucessfull() wird der Arzt darüber benachrichtigt, dass der Termin erfolgreich erstellt wurde. Wenn der Status «busy» ist wird eine Fehlermeldung an den Arzt gegeben und er darf eine neue Zeit wählen. </w:t>
+        <w:lastRenderedPageBreak/>
+        <w:t xml:space="preserve">Ausgegangen von der Kalendermaske wird via </w:t>
+      </w:r>
+      <w:proofErr w:type="spellStart"/>
+      <w:r>
+        <w:t>Buttonclick</w:t>
+      </w:r>
+      <w:proofErr w:type="spellEnd"/>
+      <w:r>
+        <w:t xml:space="preserve"> die Maske für einen neuen Termin geöffnet. Um einen neuen Termin mit einem Patienten einzutragen wählt man die gewünschte Zeit, Datum und Name des Patienten an. Bei Bestätigung der Daten wird mittels </w:t>
+      </w:r>
+      <w:proofErr w:type="spellStart"/>
+      <w:r>
+        <w:t>getStatus</w:t>
+      </w:r>
+      <w:proofErr w:type="spellEnd"/>
+      <w:r>
+        <w:t>() Methode abgefragt, ob die angegebene Zeit frei ist oder besetzt. Wenn der Status «</w:t>
+      </w:r>
+      <w:proofErr w:type="spellStart"/>
+      <w:r>
+        <w:t>free</w:t>
+      </w:r>
+      <w:proofErr w:type="spellEnd"/>
+      <w:r>
+        <w:t xml:space="preserve">» ist erstellt die </w:t>
+      </w:r>
+      <w:proofErr w:type="spellStart"/>
+      <w:r>
+        <w:t>newAppointment</w:t>
+      </w:r>
+      <w:proofErr w:type="spellEnd"/>
+      <w:r>
+        <w:t xml:space="preserve">() Methode einen neuen Termin und speichert ihn in der </w:t>
+      </w:r>
+      <w:proofErr w:type="spellStart"/>
+      <w:r>
+        <w:t>AppointmentList</w:t>
+      </w:r>
+      <w:proofErr w:type="spellEnd"/>
+      <w:r>
+        <w:t xml:space="preserve"> ab. Wenn dies erfolgt ist, wird mittels </w:t>
+      </w:r>
+      <w:proofErr w:type="spellStart"/>
+      <w:r>
+        <w:t>newPrintTask</w:t>
+      </w:r>
+      <w:proofErr w:type="spellEnd"/>
+      <w:r>
+        <w:t xml:space="preserve">() Methode ein neuer Druckauftrag erstellt und via </w:t>
+      </w:r>
+      <w:proofErr w:type="spellStart"/>
+      <w:r>
+        <w:t>displaySucessfull</w:t>
+      </w:r>
+      <w:proofErr w:type="spellEnd"/>
+      <w:r>
+        <w:t>() wird der Arzt darüber benachrichtigt, dass der Termin erfolgreich erstellt wurde. Wenn der Status «</w:t>
+      </w:r>
+      <w:proofErr w:type="spellStart"/>
+      <w:r>
+        <w:t>busy</w:t>
+      </w:r>
+      <w:proofErr w:type="spellEnd"/>
+      <w:r>
+        <w:t xml:space="preserve">» ist wird eine Fehlermeldung an den Arzt gegeben und er darf eine neue Zeit wählen. </w:t>
       </w:r>
       <w:r>
         <w:t>Wenn der Termin erfolgreich erstellt wurde kehrt man zur Kalendermaske zurück.</w:t>
       </w:r>
-      <w:bookmarkStart w:id="2" w:name="_GoBack"/>
-      <w:bookmarkEnd w:id="2"/>
     </w:p>
     <w:sectPr>
       <w:pgSz w:w="11906" w:h="16838" w:code="9"/>
@@ -1143,7 +1300,23 @@
         <w:color w:val="697D91"/>
         <w:lang w:val="fr-CH"/>
       </w:rPr>
-      <w:t xml:space="preserve">Berner Fachhochschule | Haute </w:t>
+      <w:t xml:space="preserve">Berner </w:t>
+    </w:r>
+    <w:proofErr w:type="spellStart"/>
+    <w:r>
+      <w:rPr>
+        <w:color w:val="697D91"/>
+        <w:lang w:val="fr-CH"/>
+      </w:rPr>
+      <w:t>Fachhochschule</w:t>
+    </w:r>
+    <w:proofErr w:type="spellEnd"/>
+    <w:r>
+      <w:rPr>
+        <w:color w:val="697D91"/>
+        <w:lang w:val="fr-CH"/>
+      </w:rPr>
+      <w:t xml:space="preserve"> | Haute </w:t>
     </w:r>
     <w:r>
       <w:rPr>
@@ -1159,13 +1332,31 @@
       </w:rPr>
       <w:t xml:space="preserve"> | Bern </w:t>
     </w:r>
+    <w:proofErr w:type="spellStart"/>
     <w:r>
       <w:rPr>
         <w:color w:val="697D91"/>
         <w:lang w:val="fr-CH"/>
       </w:rPr>
-      <w:t>University of Applied</w:t>
+      <w:t>University</w:t>
     </w:r>
+    <w:proofErr w:type="spellEnd"/>
+    <w:r>
+      <w:rPr>
+        <w:color w:val="697D91"/>
+        <w:lang w:val="fr-CH"/>
+      </w:rPr>
+      <w:t xml:space="preserve"> of </w:t>
+    </w:r>
+    <w:proofErr w:type="spellStart"/>
+    <w:r>
+      <w:rPr>
+        <w:color w:val="697D91"/>
+        <w:lang w:val="fr-CH"/>
+      </w:rPr>
+      <w:t>Applied</w:t>
+    </w:r>
+    <w:proofErr w:type="spellEnd"/>
     <w:r>
       <w:rPr>
         <w:color w:val="697D91"/>

--- a/doc/task-02/Bericht/Bericht-Task2.docx
+++ b/doc/task-02/Bericht/Bericht-Task2.docx
@@ -427,80 +427,127 @@
             </w:rPr>
             <w:fldChar w:fldCharType="separate"/>
           </w:r>
-          <w:hyperlink w:anchor="_Toc24633053" w:history="1">
-            <w:r>
-              <w:rPr>
-                <w:rStyle w:val="Hyperlink"/>
-                <w:noProof/>
-              </w:rPr>
-              <w:t>1</w:t>
-            </w:r>
-            <w:r>
-              <w:rPr>
-                <w:rFonts w:eastAsiaTheme="minorEastAsia"/>
-                <w:noProof/>
-                <w:sz w:val="22"/>
-                <w:szCs w:val="22"/>
-                <w:lang w:eastAsia="de-CH"/>
-              </w:rPr>
-              <w:tab/>
-            </w:r>
-            <w:r>
-              <w:rPr>
-                <w:rStyle w:val="Hyperlink"/>
-                <w:noProof/>
-              </w:rPr>
-              <w:t>UML-Domain Model</w:t>
-            </w:r>
-            <w:r>
-              <w:rPr>
-                <w:noProof/>
-                <w:webHidden/>
-              </w:rPr>
-              <w:tab/>
-            </w:r>
-            <w:r>
-              <w:rPr>
-                <w:noProof/>
-                <w:webHidden/>
-              </w:rPr>
-              <w:fldChar w:fldCharType="begin"/>
-            </w:r>
-            <w:r>
-              <w:rPr>
-                <w:noProof/>
-                <w:webHidden/>
-              </w:rPr>
-              <w:instrText xml:space="preserve"> PAGEREF _Toc24633053 \h </w:instrText>
-            </w:r>
-            <w:r>
-              <w:rPr>
-                <w:noProof/>
-                <w:webHidden/>
-              </w:rPr>
-            </w:r>
-            <w:r>
-              <w:rPr>
-                <w:noProof/>
-                <w:webHidden/>
-              </w:rPr>
-              <w:fldChar w:fldCharType="separate"/>
-            </w:r>
-            <w:r>
-              <w:rPr>
-                <w:noProof/>
-                <w:webHidden/>
-              </w:rPr>
-              <w:t>3</w:t>
-            </w:r>
-            <w:r>
-              <w:rPr>
-                <w:noProof/>
-                <w:webHidden/>
-              </w:rPr>
-              <w:fldChar w:fldCharType="end"/>
-            </w:r>
-          </w:hyperlink>
+          <w:bookmarkStart w:id="0" w:name="_GoBack"/>
+          <w:bookmarkEnd w:id="0"/>
+          <w:r>
+            <w:rPr>
+              <w:rStyle w:val="Hyperlink"/>
+              <w:noProof/>
+            </w:rPr>
+            <w:fldChar w:fldCharType="begin"/>
+          </w:r>
+          <w:r>
+            <w:rPr>
+              <w:rStyle w:val="Hyperlink"/>
+              <w:noProof/>
+            </w:rPr>
+            <w:instrText xml:space="preserve"> </w:instrText>
+          </w:r>
+          <w:r>
+            <w:rPr>
+              <w:noProof/>
+            </w:rPr>
+            <w:instrText>HYPERLINK \l "_Toc24634911"</w:instrText>
+          </w:r>
+          <w:r>
+            <w:rPr>
+              <w:rStyle w:val="Hyperlink"/>
+              <w:noProof/>
+            </w:rPr>
+            <w:instrText xml:space="preserve"> </w:instrText>
+          </w:r>
+          <w:r>
+            <w:rPr>
+              <w:rStyle w:val="Hyperlink"/>
+              <w:noProof/>
+            </w:rPr>
+          </w:r>
+          <w:r>
+            <w:rPr>
+              <w:rStyle w:val="Hyperlink"/>
+              <w:noProof/>
+            </w:rPr>
+            <w:fldChar w:fldCharType="separate"/>
+          </w:r>
+          <w:r>
+            <w:rPr>
+              <w:rStyle w:val="Hyperlink"/>
+              <w:noProof/>
+            </w:rPr>
+            <w:t>1</w:t>
+          </w:r>
+          <w:r>
+            <w:rPr>
+              <w:rFonts w:eastAsiaTheme="minorEastAsia"/>
+              <w:noProof/>
+              <w:sz w:val="22"/>
+              <w:szCs w:val="22"/>
+              <w:lang w:eastAsia="de-CH"/>
+            </w:rPr>
+            <w:tab/>
+          </w:r>
+          <w:r>
+            <w:rPr>
+              <w:rStyle w:val="Hyperlink"/>
+              <w:noProof/>
+            </w:rPr>
+            <w:t>UML-Domain Model</w:t>
+          </w:r>
+          <w:r>
+            <w:rPr>
+              <w:noProof/>
+              <w:webHidden/>
+            </w:rPr>
+            <w:tab/>
+          </w:r>
+          <w:r>
+            <w:rPr>
+              <w:noProof/>
+              <w:webHidden/>
+            </w:rPr>
+            <w:fldChar w:fldCharType="begin"/>
+          </w:r>
+          <w:r>
+            <w:rPr>
+              <w:noProof/>
+              <w:webHidden/>
+            </w:rPr>
+            <w:instrText xml:space="preserve"> PAGEREF _Toc24634911 \h </w:instrText>
+          </w:r>
+          <w:r>
+            <w:rPr>
+              <w:noProof/>
+              <w:webHidden/>
+            </w:rPr>
+          </w:r>
+          <w:r>
+            <w:rPr>
+              <w:noProof/>
+              <w:webHidden/>
+            </w:rPr>
+            <w:fldChar w:fldCharType="separate"/>
+          </w:r>
+          <w:r>
+            <w:rPr>
+              <w:noProof/>
+              <w:webHidden/>
+            </w:rPr>
+            <w:t>3</w:t>
+          </w:r>
+          <w:r>
+            <w:rPr>
+              <w:noProof/>
+              <w:webHidden/>
+            </w:rPr>
+            <w:fldChar w:fldCharType="end"/>
+          </w:r>
+          <w:r>
+            <w:rPr>
+              <w:rStyle w:val="Hyperlink"/>
+              <w:noProof/>
+            </w:rPr>
+            <w:fldChar w:fldCharType="end"/>
+          </w:r>
         </w:p>
         <w:p>
           <w:pPr>
@@ -513,7 +560,7 @@
               <w:lang w:eastAsia="de-CH"/>
             </w:rPr>
           </w:pPr>
-          <w:hyperlink w:anchor="_Toc24633054" w:history="1">
+          <w:hyperlink w:anchor="_Toc24634912" w:history="1">
             <w:r>
               <w:rPr>
                 <w:rStyle w:val="Hyperlink"/>
@@ -557,7 +604,7 @@
                 <w:noProof/>
                 <w:webHidden/>
               </w:rPr>
-              <w:instrText xml:space="preserve"> PAGEREF _Toc24633054 \h </w:instrText>
+              <w:instrText xml:space="preserve"> PAGEREF _Toc24634912 \h </w:instrText>
             </w:r>
             <w:r>
               <w:rPr>
@@ -578,6 +625,144 @@
                 <w:webHidden/>
               </w:rPr>
               <w:t>4</w:t>
+            </w:r>
+            <w:r>
+              <w:rPr>
+                <w:noProof/>
+                <w:webHidden/>
+              </w:rPr>
+              <w:fldChar w:fldCharType="end"/>
+            </w:r>
+          </w:hyperlink>
+        </w:p>
+        <w:p>
+          <w:pPr>
+            <w:pStyle w:val="Verzeichnis2"/>
+            <w:rPr>
+              <w:rFonts w:eastAsiaTheme="minorEastAsia"/>
+              <w:noProof/>
+              <w:sz w:val="22"/>
+              <w:szCs w:val="22"/>
+              <w:lang w:eastAsia="de-CH"/>
+            </w:rPr>
+          </w:pPr>
+          <w:hyperlink w:anchor="_Toc24634913" w:history="1">
+            <w:r>
+              <w:rPr>
+                <w:rStyle w:val="Hyperlink"/>
+                <w:noProof/>
+              </w:rPr>
+              <w:t>2.1 Sequenzdiagramm Medikamentenverordnung mit Update und Alert Funktion:</w:t>
+            </w:r>
+            <w:r>
+              <w:rPr>
+                <w:noProof/>
+                <w:webHidden/>
+              </w:rPr>
+              <w:tab/>
+            </w:r>
+            <w:r>
+              <w:rPr>
+                <w:noProof/>
+                <w:webHidden/>
+              </w:rPr>
+              <w:fldChar w:fldCharType="begin"/>
+            </w:r>
+            <w:r>
+              <w:rPr>
+                <w:noProof/>
+                <w:webHidden/>
+              </w:rPr>
+              <w:instrText xml:space="preserve"> PAGEREF _Toc24634913 \h </w:instrText>
+            </w:r>
+            <w:r>
+              <w:rPr>
+                <w:noProof/>
+                <w:webHidden/>
+              </w:rPr>
+            </w:r>
+            <w:r>
+              <w:rPr>
+                <w:noProof/>
+                <w:webHidden/>
+              </w:rPr>
+              <w:fldChar w:fldCharType="separate"/>
+            </w:r>
+            <w:r>
+              <w:rPr>
+                <w:noProof/>
+                <w:webHidden/>
+              </w:rPr>
+              <w:t>4</w:t>
+            </w:r>
+            <w:r>
+              <w:rPr>
+                <w:noProof/>
+                <w:webHidden/>
+              </w:rPr>
+              <w:fldChar w:fldCharType="end"/>
+            </w:r>
+          </w:hyperlink>
+        </w:p>
+        <w:p>
+          <w:pPr>
+            <w:pStyle w:val="Verzeichnis2"/>
+            <w:rPr>
+              <w:rFonts w:eastAsiaTheme="minorEastAsia"/>
+              <w:noProof/>
+              <w:sz w:val="22"/>
+              <w:szCs w:val="22"/>
+              <w:lang w:eastAsia="de-CH"/>
+            </w:rPr>
+          </w:pPr>
+          <w:hyperlink w:anchor="_Toc24634914" w:history="1">
+            <w:r>
+              <w:rPr>
+                <w:rStyle w:val="Hyperlink"/>
+                <w:noProof/>
+              </w:rPr>
+              <w:t>2.2 Sequenzdiagramm Strukturierter Termin mit Update Funktion:</w:t>
+            </w:r>
+            <w:r>
+              <w:rPr>
+                <w:noProof/>
+                <w:webHidden/>
+              </w:rPr>
+              <w:tab/>
+            </w:r>
+            <w:r>
+              <w:rPr>
+                <w:noProof/>
+                <w:webHidden/>
+              </w:rPr>
+              <w:fldChar w:fldCharType="begin"/>
+            </w:r>
+            <w:r>
+              <w:rPr>
+                <w:noProof/>
+                <w:webHidden/>
+              </w:rPr>
+              <w:instrText xml:space="preserve"> PAGEREF _Toc24634914 \h </w:instrText>
+            </w:r>
+            <w:r>
+              <w:rPr>
+                <w:noProof/>
+                <w:webHidden/>
+              </w:rPr>
+            </w:r>
+            <w:r>
+              <w:rPr>
+                <w:noProof/>
+                <w:webHidden/>
+              </w:rPr>
+              <w:fldChar w:fldCharType="separate"/>
+            </w:r>
+            <w:r>
+              <w:rPr>
+                <w:noProof/>
+                <w:webHidden/>
+              </w:rPr>
+              <w:t>5</w:t>
             </w:r>
             <w:r>
               <w:rPr>
@@ -626,7 +811,7 @@
       <w:pPr>
         <w:pStyle w:val="berschrift1"/>
       </w:pPr>
-      <w:bookmarkStart w:id="0" w:name="_Toc24633053"/>
+      <w:bookmarkStart w:id="1" w:name="_Toc24634911"/>
       <w:r>
         <w:lastRenderedPageBreak/>
         <w:t>UML-</w:t>
@@ -634,7 +819,7 @@
       <w:r>
         <w:t>Domain Model</w:t>
       </w:r>
-      <w:bookmarkEnd w:id="0"/>
+      <w:bookmarkEnd w:id="1"/>
     </w:p>
     <w:p/>
     <w:p/>
@@ -760,7 +945,7 @@
         <w:pStyle w:val="berschrift1"/>
         <w:ind w:left="340" w:hanging="340"/>
       </w:pPr>
-      <w:bookmarkStart w:id="1" w:name="_Toc24633054"/>
+      <w:bookmarkStart w:id="2" w:name="_Toc24634912"/>
       <w:proofErr w:type="spellStart"/>
       <w:r>
         <w:lastRenderedPageBreak/>
@@ -774,16 +959,17 @@
       <w:r>
         <w:t>Diagram</w:t>
       </w:r>
-      <w:bookmarkEnd w:id="1"/>
+      <w:bookmarkEnd w:id="2"/>
       <w:proofErr w:type="spellEnd"/>
       <w:r>
         <w:t xml:space="preserve"> </w:t>
       </w:r>
     </w:p>
     <w:p>
-      <w:r>
-        <w:t xml:space="preserve">1. </w:t>
-      </w:r>
+      <w:pPr>
+        <w:pStyle w:val="berschrift2"/>
+      </w:pPr>
+      <w:bookmarkStart w:id="3" w:name="_Toc24634913"/>
       <w:r>
         <w:t>Sequenzdiagramm Medikamentenverordnung</w:t>
       </w:r>
@@ -802,6 +988,7 @@
       <w:r>
         <w:t>lert Funktion:</w:t>
       </w:r>
+      <w:bookmarkEnd w:id="3"/>
     </w:p>
     <w:p/>
     <w:p>
@@ -860,6 +1047,7 @@
         </w:drawing>
       </w:r>
     </w:p>
+    <w:p/>
     <w:p>
       <w:r>
         <w:t>Der Start befindet sich auf der Medikamentenmaske. D</w:t>
@@ -903,40 +1091,67 @@
         <w:t>R</w:t>
       </w:r>
       <w:r>
-        <w:t>ichtige bestätigen muss.  Dies wird für N Medikamente wiederholt. Nach der Bestätigung wird die Dosierung berechnet und</w:t>
-      </w:r>
-      <w:r>
-        <w:t xml:space="preserve"> auf Knopfdruck wird der Medikamentenplan generiert. Die Verordnung schliesst man mit dem Knopf </w:t>
-      </w:r>
-      <w:proofErr w:type="spellStart"/>
-      <w:r>
-        <w:t>Checkout</w:t>
-      </w:r>
-      <w:proofErr w:type="spellEnd"/>
-      <w:r>
-        <w:t xml:space="preserve"> ab. Nach </w:t>
-      </w:r>
-      <w:proofErr w:type="spellStart"/>
-      <w:r>
-        <w:t>Checkout</w:t>
-      </w:r>
-      <w:proofErr w:type="spellEnd"/>
-      <w:r>
-        <w:t xml:space="preserve"> wird der Plan ins EPD hinaufgeladen und der Plan kann auf Wunsch des Patienten ausgedruckt werden.</w:t>
+        <w:t>ichtige bestätigen muss.</w:t>
+      </w:r>
+      <w:r>
+        <w:t xml:space="preserve"> </w:t>
+      </w:r>
+      <w:r>
+        <w:t>Dies wird für N Medikamente wiederholt. Nach der Bestätigung wird die Dosierung berechnet und</w:t>
+      </w:r>
+      <w:r>
+        <w:t xml:space="preserve"> auf Knopfdruck wird der Medikamentenplan generiert.</w:t>
       </w:r>
     </w:p>
     <w:p/>
     <w:p>
       <w:r>
+        <w:t xml:space="preserve">Die Verordnung schliesst man mit dem Knopf </w:t>
+      </w:r>
+      <w:proofErr w:type="spellStart"/>
+      <w:r>
+        <w:t>Checkout</w:t>
+      </w:r>
+      <w:proofErr w:type="spellEnd"/>
+      <w:r>
+        <w:t xml:space="preserve"> ab. Nach </w:t>
+      </w:r>
+      <w:proofErr w:type="spellStart"/>
+      <w:r>
+        <w:t>Checkout</w:t>
+      </w:r>
+      <w:proofErr w:type="spellEnd"/>
+      <w:r>
+        <w:t xml:space="preserve"> wird der Plan ins EPD hinaufgeladen und der Plan kann auf Wunsch des Patienten ausgedruckt werden.</w:t>
+      </w:r>
+    </w:p>
+    <w:p>
+      <w:pPr>
+        <w:tabs>
+          <w:tab w:val="clear" w:pos="5387"/>
+        </w:tabs>
+        <w:spacing w:line="240" w:lineRule="auto"/>
+      </w:pPr>
+      <w:r>
+        <w:br w:type="page"/>
+      </w:r>
+    </w:p>
+    <w:p>
+      <w:pPr>
+        <w:pStyle w:val="berschrift2"/>
+      </w:pPr>
+      <w:bookmarkStart w:id="4" w:name="_Toc24634914"/>
+      <w:r>
+        <w:lastRenderedPageBreak/>
         <w:t>Sequenzdiagramm Strukturierter Termin</w:t>
       </w:r>
       <w:r>
         <w:t xml:space="preserve"> mit Update Funktion:</w:t>
       </w:r>
+      <w:bookmarkEnd w:id="4"/>
     </w:p>
     <w:p/>
     <w:p>
-      <w:bookmarkStart w:id="2" w:name="_GoBack"/>
       <w:r>
         <w:rPr>
           <w:noProof/>
@@ -991,11 +1206,9 @@
           </wp:inline>
         </w:drawing>
       </w:r>
-      <w:bookmarkEnd w:id="2"/>
     </w:p>
     <w:p>
       <w:r>
-        <w:lastRenderedPageBreak/>
         <w:t xml:space="preserve">Ausgegangen von der Kalendermaske wird via </w:t>
       </w:r>
       <w:proofErr w:type="spellStart"/>
@@ -1036,7 +1249,13 @@
       </w:r>
       <w:proofErr w:type="spellEnd"/>
       <w:r>
-        <w:t xml:space="preserve"> ab. Wenn dies erfolgt ist, wird mittels </w:t>
+        <w:t xml:space="preserve"> ab.</w:t>
+      </w:r>
+    </w:p>
+    <w:p/>
+    <w:p>
+      <w:r>
+        <w:t xml:space="preserve">Wenn dies erfolgt ist, wird mittels </w:t>
       </w:r>
       <w:proofErr w:type="spellStart"/>
       <w:r>
